--- a/3.angular topics and sysntaxes.docx
+++ b/3.angular topics and sysntaxes.docx
@@ -4931,7 +4931,7 @@
         <w:tblLook w:val="04A0"/>
       </w:tblPr>
       <w:tblGrid>
-        <w:gridCol w:w="128"/>
+        <w:gridCol w:w="112"/>
         <w:gridCol w:w="6"/>
       </w:tblGrid>
       <w:tr>
@@ -13302,7 +13302,17 @@
           <w:sz w:val="18"/>
           <w:szCs w:val="18"/>
         </w:rPr>
-        <w:t>this.user_data</w:t>
+        <w:t>this.</w:t>
+      </w:r>
+      <w:r>
+        <w:rPr>
+          <w:rStyle w:val="HTMLCode"/>
+          <w:rFonts w:ascii="Segoe UI" w:hAnsi="Segoe UI" w:cs="Segoe UI"/>
+          <w:color w:val="000000"/>
+          <w:sz w:val="18"/>
+          <w:szCs w:val="18"/>
+        </w:rPr>
+        <w:t>user_data</w:t>
       </w:r>
       <w:proofErr w:type="spellEnd"/>
       <w:r>
@@ -13336,7 +13346,7 @@
           <w:sz w:val="18"/>
           <w:szCs w:val="18"/>
         </w:rPr>
-        <w:t>({</w:t>
+        <w:t>([</w:t>
       </w:r>
       <w:proofErr w:type="gramEnd"/>
     </w:p>
@@ -13563,7 +13573,17 @@
           <w:sz w:val="18"/>
           <w:szCs w:val="18"/>
         </w:rPr>
-        <w:t>});</w:t>
+        <w:t>]</w:t>
+      </w:r>
+      <w:r>
+        <w:rPr>
+          <w:rStyle w:val="HTMLCode"/>
+          <w:rFonts w:ascii="Segoe UI" w:hAnsi="Segoe UI" w:cs="Segoe UI"/>
+          <w:color w:val="000000"/>
+          <w:sz w:val="18"/>
+          <w:szCs w:val="18"/>
+        </w:rPr>
+        <w:t>);</w:t>
       </w:r>
       <w:r>
         <w:rPr>
@@ -26232,6 +26252,4170 @@
           <w:rFonts w:ascii="Segoe UI" w:hAnsi="Segoe UI" w:cs="Segoe UI"/>
           <w:sz w:val="18"/>
           <w:szCs w:val="18"/>
+        </w:rPr>
+      </w:pPr>
+    </w:p>
+    <w:p>
+      <w:pPr>
+        <w:tabs>
+          <w:tab w:val="left" w:pos="6148"/>
+        </w:tabs>
+        <w:rPr>
+          <w:rFonts w:ascii="Segoe UI" w:hAnsi="Segoe UI" w:cs="Segoe UI"/>
+          <w:sz w:val="18"/>
+          <w:szCs w:val="18"/>
+        </w:rPr>
+      </w:pPr>
+    </w:p>
+    <w:p>
+      <w:pPr>
+        <w:tabs>
+          <w:tab w:val="left" w:pos="6148"/>
+        </w:tabs>
+        <w:rPr>
+          <w:rFonts w:ascii="Segoe UI" w:hAnsi="Segoe UI" w:cs="Segoe UI"/>
+          <w:sz w:val="18"/>
+          <w:szCs w:val="18"/>
+        </w:rPr>
+      </w:pPr>
+      <w:proofErr w:type="spellStart"/>
+      <w:r>
+        <w:rPr>
+          <w:rFonts w:ascii="Segoe UI" w:hAnsi="Segoe UI" w:cs="Segoe UI"/>
+          <w:sz w:val="18"/>
+          <w:szCs w:val="18"/>
+        </w:rPr>
+        <w:t>Formgroup</w:t>
+      </w:r>
+      <w:proofErr w:type="spellEnd"/>
+      <w:r>
+        <w:rPr>
+          <w:rFonts w:ascii="Segoe UI" w:hAnsi="Segoe UI" w:cs="Segoe UI"/>
+          <w:sz w:val="18"/>
+          <w:szCs w:val="18"/>
+        </w:rPr>
+        <w:t xml:space="preserve"> </w:t>
+      </w:r>
+      <w:proofErr w:type="spellStart"/>
+      <w:r>
+        <w:rPr>
+          <w:rFonts w:ascii="Segoe UI" w:hAnsi="Segoe UI" w:cs="Segoe UI"/>
+          <w:sz w:val="18"/>
+          <w:szCs w:val="18"/>
+        </w:rPr>
+        <w:t>vs</w:t>
+      </w:r>
+      <w:proofErr w:type="spellEnd"/>
+      <w:r>
+        <w:rPr>
+          <w:rFonts w:ascii="Segoe UI" w:hAnsi="Segoe UI" w:cs="Segoe UI"/>
+          <w:sz w:val="18"/>
+          <w:szCs w:val="18"/>
+        </w:rPr>
+        <w:t xml:space="preserve"> form array:</w:t>
+      </w:r>
+    </w:p>
+    <w:p>
+      <w:pPr>
+        <w:shd w:val="clear" w:color="auto" w:fill="F2F2F2"/>
+        <w:tabs>
+          <w:tab w:val="left" w:pos="916"/>
+          <w:tab w:val="left" w:pos="1832"/>
+          <w:tab w:val="left" w:pos="2748"/>
+          <w:tab w:val="left" w:pos="3664"/>
+          <w:tab w:val="left" w:pos="4580"/>
+          <w:tab w:val="left" w:pos="5496"/>
+          <w:tab w:val="left" w:pos="6412"/>
+          <w:tab w:val="left" w:pos="7328"/>
+          <w:tab w:val="left" w:pos="8244"/>
+          <w:tab w:val="left" w:pos="9160"/>
+          <w:tab w:val="left" w:pos="10076"/>
+          <w:tab w:val="left" w:pos="10992"/>
+          <w:tab w:val="left" w:pos="11908"/>
+          <w:tab w:val="left" w:pos="12824"/>
+          <w:tab w:val="left" w:pos="13740"/>
+          <w:tab w:val="left" w:pos="14656"/>
+        </w:tabs>
+        <w:spacing w:after="0" w:line="336" w:lineRule="atLeast"/>
+        <w:rPr>
+          <w:rFonts w:ascii="Consolas" w:eastAsia="Times New Roman" w:hAnsi="Consolas" w:cs="Consolas"/>
+          <w:color w:val="545454"/>
+          <w:sz w:val="17"/>
+        </w:rPr>
+      </w:pPr>
+      <w:proofErr w:type="spellStart"/>
+      <w:proofErr w:type="gramStart"/>
+      <w:r>
+        <w:rPr>
+          <w:rFonts w:ascii="Consolas" w:eastAsia="Times New Roman" w:hAnsi="Consolas" w:cs="Consolas"/>
+          <w:color w:val="545454"/>
+          <w:sz w:val="17"/>
+        </w:rPr>
+        <w:t>orderForm</w:t>
+      </w:r>
+      <w:proofErr w:type="spellEnd"/>
+      <w:proofErr w:type="gramEnd"/>
+      <w:r>
+        <w:rPr>
+          <w:rFonts w:ascii="Consolas" w:eastAsia="Times New Roman" w:hAnsi="Consolas" w:cs="Consolas"/>
+          <w:color w:val="666A71"/>
+          <w:sz w:val="17"/>
+        </w:rPr>
+        <w:t>:</w:t>
+      </w:r>
+      <w:r>
+        <w:rPr>
+          <w:rFonts w:ascii="Consolas" w:eastAsia="Times New Roman" w:hAnsi="Consolas" w:cs="Consolas"/>
+          <w:color w:val="545454"/>
+          <w:sz w:val="17"/>
+        </w:rPr>
+        <w:t xml:space="preserve"> </w:t>
+      </w:r>
+      <w:proofErr w:type="spellStart"/>
+      <w:r>
+        <w:rPr>
+          <w:rFonts w:ascii="Consolas" w:eastAsia="Times New Roman" w:hAnsi="Consolas" w:cs="Consolas"/>
+          <w:color w:val="545454"/>
+          <w:sz w:val="17"/>
+        </w:rPr>
+        <w:t>FormGroup</w:t>
+      </w:r>
+      <w:proofErr w:type="spellEnd"/>
+      <w:r>
+        <w:rPr>
+          <w:rFonts w:ascii="Consolas" w:eastAsia="Times New Roman" w:hAnsi="Consolas" w:cs="Consolas"/>
+          <w:color w:val="666A71"/>
+          <w:sz w:val="17"/>
+        </w:rPr>
+        <w:t>;</w:t>
+      </w:r>
+    </w:p>
+    <w:p>
+      <w:pPr>
+        <w:shd w:val="clear" w:color="auto" w:fill="F2F2F2"/>
+        <w:tabs>
+          <w:tab w:val="left" w:pos="916"/>
+          <w:tab w:val="left" w:pos="1832"/>
+          <w:tab w:val="left" w:pos="2748"/>
+          <w:tab w:val="left" w:pos="3664"/>
+          <w:tab w:val="left" w:pos="4580"/>
+          <w:tab w:val="left" w:pos="5496"/>
+          <w:tab w:val="left" w:pos="6412"/>
+          <w:tab w:val="left" w:pos="7328"/>
+          <w:tab w:val="left" w:pos="8244"/>
+          <w:tab w:val="left" w:pos="9160"/>
+          <w:tab w:val="left" w:pos="10076"/>
+          <w:tab w:val="left" w:pos="10992"/>
+          <w:tab w:val="left" w:pos="11908"/>
+          <w:tab w:val="left" w:pos="12824"/>
+          <w:tab w:val="left" w:pos="13740"/>
+          <w:tab w:val="left" w:pos="14656"/>
+        </w:tabs>
+        <w:spacing w:after="0" w:line="336" w:lineRule="atLeast"/>
+        <w:rPr>
+          <w:rFonts w:ascii="Consolas" w:eastAsia="Times New Roman" w:hAnsi="Consolas" w:cs="Consolas"/>
+          <w:color w:val="545454"/>
+          <w:sz w:val="17"/>
+        </w:rPr>
+      </w:pPr>
+      <w:proofErr w:type="gramStart"/>
+      <w:r>
+        <w:rPr>
+          <w:rFonts w:ascii="Consolas" w:eastAsia="Times New Roman" w:hAnsi="Consolas" w:cs="Consolas"/>
+          <w:color w:val="545454"/>
+          <w:sz w:val="17"/>
+        </w:rPr>
+        <w:t>items</w:t>
+      </w:r>
+      <w:proofErr w:type="gramEnd"/>
+      <w:r>
+        <w:rPr>
+          <w:rFonts w:ascii="Consolas" w:eastAsia="Times New Roman" w:hAnsi="Consolas" w:cs="Consolas"/>
+          <w:color w:val="666A71"/>
+          <w:sz w:val="17"/>
+        </w:rPr>
+        <w:t>:</w:t>
+      </w:r>
+      <w:r>
+        <w:rPr>
+          <w:rFonts w:ascii="Consolas" w:eastAsia="Times New Roman" w:hAnsi="Consolas" w:cs="Consolas"/>
+          <w:color w:val="545454"/>
+          <w:sz w:val="17"/>
+        </w:rPr>
+        <w:t xml:space="preserve"> </w:t>
+      </w:r>
+      <w:proofErr w:type="spellStart"/>
+      <w:r>
+        <w:rPr>
+          <w:rFonts w:ascii="Consolas" w:eastAsia="Times New Roman" w:hAnsi="Consolas" w:cs="Consolas"/>
+          <w:color w:val="545454"/>
+          <w:sz w:val="17"/>
+        </w:rPr>
+        <w:t>FormArray</w:t>
+      </w:r>
+      <w:proofErr w:type="spellEnd"/>
+      <w:r>
+        <w:rPr>
+          <w:rFonts w:ascii="Consolas" w:eastAsia="Times New Roman" w:hAnsi="Consolas" w:cs="Consolas"/>
+          <w:color w:val="666A71"/>
+          <w:sz w:val="17"/>
+        </w:rPr>
+        <w:t>;</w:t>
+      </w:r>
+    </w:p>
+    <w:p>
+      <w:pPr>
+        <w:shd w:val="clear" w:color="auto" w:fill="F2F2F2"/>
+        <w:tabs>
+          <w:tab w:val="left" w:pos="916"/>
+          <w:tab w:val="left" w:pos="1832"/>
+          <w:tab w:val="left" w:pos="2748"/>
+          <w:tab w:val="left" w:pos="3664"/>
+          <w:tab w:val="left" w:pos="4580"/>
+          <w:tab w:val="left" w:pos="5496"/>
+          <w:tab w:val="left" w:pos="6412"/>
+          <w:tab w:val="left" w:pos="7328"/>
+          <w:tab w:val="left" w:pos="8244"/>
+          <w:tab w:val="left" w:pos="9160"/>
+          <w:tab w:val="left" w:pos="10076"/>
+          <w:tab w:val="left" w:pos="10992"/>
+          <w:tab w:val="left" w:pos="11908"/>
+          <w:tab w:val="left" w:pos="12824"/>
+          <w:tab w:val="left" w:pos="13740"/>
+          <w:tab w:val="left" w:pos="14656"/>
+        </w:tabs>
+        <w:spacing w:after="0" w:line="336" w:lineRule="atLeast"/>
+        <w:rPr>
+          <w:rFonts w:ascii="Consolas" w:eastAsia="Times New Roman" w:hAnsi="Consolas" w:cs="Consolas"/>
+          <w:color w:val="545454"/>
+          <w:sz w:val="17"/>
+        </w:rPr>
+      </w:pPr>
+    </w:p>
+    <w:p>
+      <w:pPr>
+        <w:shd w:val="clear" w:color="auto" w:fill="F2F2F2"/>
+        <w:tabs>
+          <w:tab w:val="left" w:pos="916"/>
+          <w:tab w:val="left" w:pos="1832"/>
+          <w:tab w:val="left" w:pos="2748"/>
+          <w:tab w:val="left" w:pos="3664"/>
+          <w:tab w:val="left" w:pos="4580"/>
+          <w:tab w:val="left" w:pos="5496"/>
+          <w:tab w:val="left" w:pos="6412"/>
+          <w:tab w:val="left" w:pos="7328"/>
+          <w:tab w:val="left" w:pos="8244"/>
+          <w:tab w:val="left" w:pos="9160"/>
+          <w:tab w:val="left" w:pos="10076"/>
+          <w:tab w:val="left" w:pos="10992"/>
+          <w:tab w:val="left" w:pos="11908"/>
+          <w:tab w:val="left" w:pos="12824"/>
+          <w:tab w:val="left" w:pos="13740"/>
+          <w:tab w:val="left" w:pos="14656"/>
+        </w:tabs>
+        <w:spacing w:after="0" w:line="336" w:lineRule="atLeast"/>
+        <w:rPr>
+          <w:rFonts w:ascii="Consolas" w:eastAsia="Times New Roman" w:hAnsi="Consolas" w:cs="Consolas"/>
+          <w:color w:val="545454"/>
+          <w:sz w:val="17"/>
+        </w:rPr>
+      </w:pPr>
+      <w:proofErr w:type="gramStart"/>
+      <w:r>
+        <w:rPr>
+          <w:rFonts w:ascii="Consolas" w:eastAsia="Times New Roman" w:hAnsi="Consolas" w:cs="Consolas"/>
+          <w:color w:val="0069FF"/>
+          <w:sz w:val="17"/>
+        </w:rPr>
+        <w:t>constructor</w:t>
+      </w:r>
+      <w:r>
+        <w:rPr>
+          <w:rFonts w:ascii="Consolas" w:eastAsia="Times New Roman" w:hAnsi="Consolas" w:cs="Consolas"/>
+          <w:color w:val="666A71"/>
+          <w:sz w:val="17"/>
+        </w:rPr>
+        <w:t>(</w:t>
+      </w:r>
+      <w:proofErr w:type="gramEnd"/>
+      <w:r>
+        <w:rPr>
+          <w:rFonts w:ascii="Consolas" w:eastAsia="Times New Roman" w:hAnsi="Consolas" w:cs="Consolas"/>
+          <w:color w:val="0069FF"/>
+          <w:sz w:val="17"/>
+        </w:rPr>
+        <w:t>private</w:t>
+      </w:r>
+      <w:r>
+        <w:rPr>
+          <w:rFonts w:ascii="Consolas" w:eastAsia="Times New Roman" w:hAnsi="Consolas" w:cs="Consolas"/>
+          <w:color w:val="545454"/>
+          <w:sz w:val="17"/>
+        </w:rPr>
+        <w:t xml:space="preserve"> </w:t>
+      </w:r>
+      <w:proofErr w:type="spellStart"/>
+      <w:r>
+        <w:rPr>
+          <w:rFonts w:ascii="Consolas" w:eastAsia="Times New Roman" w:hAnsi="Consolas" w:cs="Consolas"/>
+          <w:color w:val="545454"/>
+          <w:sz w:val="17"/>
+        </w:rPr>
+        <w:t>formBuilder</w:t>
+      </w:r>
+      <w:proofErr w:type="spellEnd"/>
+      <w:r>
+        <w:rPr>
+          <w:rFonts w:ascii="Consolas" w:eastAsia="Times New Roman" w:hAnsi="Consolas" w:cs="Consolas"/>
+          <w:color w:val="666A71"/>
+          <w:sz w:val="17"/>
+        </w:rPr>
+        <w:t>:</w:t>
+      </w:r>
+      <w:r>
+        <w:rPr>
+          <w:rFonts w:ascii="Consolas" w:eastAsia="Times New Roman" w:hAnsi="Consolas" w:cs="Consolas"/>
+          <w:color w:val="545454"/>
+          <w:sz w:val="17"/>
+        </w:rPr>
+        <w:t xml:space="preserve"> </w:t>
+      </w:r>
+      <w:proofErr w:type="spellStart"/>
+      <w:r>
+        <w:rPr>
+          <w:rFonts w:ascii="Consolas" w:eastAsia="Times New Roman" w:hAnsi="Consolas" w:cs="Consolas"/>
+          <w:color w:val="545454"/>
+          <w:sz w:val="17"/>
+        </w:rPr>
+        <w:t>FormBuilder</w:t>
+      </w:r>
+      <w:proofErr w:type="spellEnd"/>
+      <w:r>
+        <w:rPr>
+          <w:rFonts w:ascii="Consolas" w:eastAsia="Times New Roman" w:hAnsi="Consolas" w:cs="Consolas"/>
+          <w:color w:val="666A71"/>
+          <w:sz w:val="17"/>
+        </w:rPr>
+        <w:t>)</w:t>
+      </w:r>
+      <w:r>
+        <w:rPr>
+          <w:rFonts w:ascii="Consolas" w:eastAsia="Times New Roman" w:hAnsi="Consolas" w:cs="Consolas"/>
+          <w:color w:val="545454"/>
+          <w:sz w:val="17"/>
+        </w:rPr>
+        <w:t xml:space="preserve"> </w:t>
+      </w:r>
+      <w:r>
+        <w:rPr>
+          <w:rFonts w:ascii="Consolas" w:eastAsia="Times New Roman" w:hAnsi="Consolas" w:cs="Consolas"/>
+          <w:color w:val="666A71"/>
+          <w:sz w:val="17"/>
+        </w:rPr>
+        <w:t>{}</w:t>
+      </w:r>
+    </w:p>
+    <w:p>
+      <w:pPr>
+        <w:shd w:val="clear" w:color="auto" w:fill="F2F2F2"/>
+        <w:tabs>
+          <w:tab w:val="left" w:pos="916"/>
+          <w:tab w:val="left" w:pos="1832"/>
+          <w:tab w:val="left" w:pos="2748"/>
+          <w:tab w:val="left" w:pos="3664"/>
+          <w:tab w:val="left" w:pos="4580"/>
+          <w:tab w:val="left" w:pos="5496"/>
+          <w:tab w:val="left" w:pos="6412"/>
+          <w:tab w:val="left" w:pos="7328"/>
+          <w:tab w:val="left" w:pos="8244"/>
+          <w:tab w:val="left" w:pos="9160"/>
+          <w:tab w:val="left" w:pos="10076"/>
+          <w:tab w:val="left" w:pos="10992"/>
+          <w:tab w:val="left" w:pos="11908"/>
+          <w:tab w:val="left" w:pos="12824"/>
+          <w:tab w:val="left" w:pos="13740"/>
+          <w:tab w:val="left" w:pos="14656"/>
+        </w:tabs>
+        <w:spacing w:after="0" w:line="336" w:lineRule="atLeast"/>
+        <w:rPr>
+          <w:rFonts w:ascii="Consolas" w:eastAsia="Times New Roman" w:hAnsi="Consolas" w:cs="Consolas"/>
+          <w:color w:val="545454"/>
+          <w:sz w:val="17"/>
+        </w:rPr>
+      </w:pPr>
+    </w:p>
+    <w:p>
+      <w:pPr>
+        <w:shd w:val="clear" w:color="auto" w:fill="F2F2F2"/>
+        <w:tabs>
+          <w:tab w:val="left" w:pos="916"/>
+          <w:tab w:val="left" w:pos="1832"/>
+          <w:tab w:val="left" w:pos="2748"/>
+          <w:tab w:val="left" w:pos="3664"/>
+          <w:tab w:val="left" w:pos="4580"/>
+          <w:tab w:val="left" w:pos="5496"/>
+          <w:tab w:val="left" w:pos="6412"/>
+          <w:tab w:val="left" w:pos="7328"/>
+          <w:tab w:val="left" w:pos="8244"/>
+          <w:tab w:val="left" w:pos="9160"/>
+          <w:tab w:val="left" w:pos="10076"/>
+          <w:tab w:val="left" w:pos="10992"/>
+          <w:tab w:val="left" w:pos="11908"/>
+          <w:tab w:val="left" w:pos="12824"/>
+          <w:tab w:val="left" w:pos="13740"/>
+          <w:tab w:val="left" w:pos="14656"/>
+        </w:tabs>
+        <w:spacing w:after="0" w:line="336" w:lineRule="atLeast"/>
+        <w:rPr>
+          <w:rFonts w:ascii="Consolas" w:eastAsia="Times New Roman" w:hAnsi="Consolas" w:cs="Consolas"/>
+          <w:color w:val="545454"/>
+          <w:sz w:val="17"/>
+        </w:rPr>
+      </w:pPr>
+      <w:proofErr w:type="spellStart"/>
+      <w:proofErr w:type="gramStart"/>
+      <w:r>
+        <w:rPr>
+          <w:rFonts w:ascii="Consolas" w:eastAsia="Times New Roman" w:hAnsi="Consolas" w:cs="Consolas"/>
+          <w:color w:val="E0276A"/>
+          <w:sz w:val="17"/>
+        </w:rPr>
+        <w:t>ngOnInit</w:t>
+      </w:r>
+      <w:proofErr w:type="spellEnd"/>
+      <w:r>
+        <w:rPr>
+          <w:rFonts w:ascii="Consolas" w:eastAsia="Times New Roman" w:hAnsi="Consolas" w:cs="Consolas"/>
+          <w:color w:val="666A71"/>
+          <w:sz w:val="17"/>
+        </w:rPr>
+        <w:t>(</w:t>
+      </w:r>
+      <w:proofErr w:type="gramEnd"/>
+      <w:r>
+        <w:rPr>
+          <w:rFonts w:ascii="Consolas" w:eastAsia="Times New Roman" w:hAnsi="Consolas" w:cs="Consolas"/>
+          <w:color w:val="666A71"/>
+          <w:sz w:val="17"/>
+        </w:rPr>
+        <w:t>)</w:t>
+      </w:r>
+      <w:r>
+        <w:rPr>
+          <w:rFonts w:ascii="Consolas" w:eastAsia="Times New Roman" w:hAnsi="Consolas" w:cs="Consolas"/>
+          <w:color w:val="545454"/>
+          <w:sz w:val="17"/>
+        </w:rPr>
+        <w:t xml:space="preserve"> </w:t>
+      </w:r>
+      <w:r>
+        <w:rPr>
+          <w:rFonts w:ascii="Consolas" w:eastAsia="Times New Roman" w:hAnsi="Consolas" w:cs="Consolas"/>
+          <w:color w:val="666A71"/>
+          <w:sz w:val="17"/>
+        </w:rPr>
+        <w:t>{</w:t>
+      </w:r>
+    </w:p>
+    <w:p>
+      <w:pPr>
+        <w:shd w:val="clear" w:color="auto" w:fill="F2F2F2"/>
+        <w:tabs>
+          <w:tab w:val="left" w:pos="916"/>
+          <w:tab w:val="left" w:pos="1832"/>
+          <w:tab w:val="left" w:pos="2748"/>
+          <w:tab w:val="left" w:pos="3664"/>
+          <w:tab w:val="left" w:pos="4580"/>
+          <w:tab w:val="left" w:pos="5496"/>
+          <w:tab w:val="left" w:pos="6412"/>
+          <w:tab w:val="left" w:pos="7328"/>
+          <w:tab w:val="left" w:pos="8244"/>
+          <w:tab w:val="left" w:pos="9160"/>
+          <w:tab w:val="left" w:pos="10076"/>
+          <w:tab w:val="left" w:pos="10992"/>
+          <w:tab w:val="left" w:pos="11908"/>
+          <w:tab w:val="left" w:pos="12824"/>
+          <w:tab w:val="left" w:pos="13740"/>
+          <w:tab w:val="left" w:pos="14656"/>
+        </w:tabs>
+        <w:spacing w:after="0" w:line="336" w:lineRule="atLeast"/>
+        <w:rPr>
+          <w:rFonts w:ascii="Consolas" w:eastAsia="Times New Roman" w:hAnsi="Consolas" w:cs="Consolas"/>
+          <w:color w:val="545454"/>
+          <w:sz w:val="17"/>
+        </w:rPr>
+      </w:pPr>
+      <w:r>
+        <w:rPr>
+          <w:rFonts w:ascii="Consolas" w:eastAsia="Times New Roman" w:hAnsi="Consolas" w:cs="Consolas"/>
+          <w:color w:val="545454"/>
+          <w:sz w:val="17"/>
+        </w:rPr>
+        <w:t xml:space="preserve">  </w:t>
+      </w:r>
+      <w:proofErr w:type="spellStart"/>
+      <w:r>
+        <w:rPr>
+          <w:rFonts w:ascii="Consolas" w:eastAsia="Times New Roman" w:hAnsi="Consolas" w:cs="Consolas"/>
+          <w:color w:val="0069FF"/>
+          <w:sz w:val="17"/>
+        </w:rPr>
+        <w:t>this</w:t>
+      </w:r>
+      <w:r>
+        <w:rPr>
+          <w:rFonts w:ascii="Consolas" w:eastAsia="Times New Roman" w:hAnsi="Consolas" w:cs="Consolas"/>
+          <w:color w:val="666A71"/>
+          <w:sz w:val="17"/>
+        </w:rPr>
+        <w:t>.</w:t>
+      </w:r>
+      <w:r>
+        <w:rPr>
+          <w:rFonts w:ascii="Consolas" w:eastAsia="Times New Roman" w:hAnsi="Consolas" w:cs="Consolas"/>
+          <w:color w:val="545454"/>
+          <w:sz w:val="17"/>
+        </w:rPr>
+        <w:t>orderForm</w:t>
+      </w:r>
+      <w:proofErr w:type="spellEnd"/>
+      <w:r>
+        <w:rPr>
+          <w:rFonts w:ascii="Consolas" w:eastAsia="Times New Roman" w:hAnsi="Consolas" w:cs="Consolas"/>
+          <w:color w:val="545454"/>
+          <w:sz w:val="17"/>
+        </w:rPr>
+        <w:t xml:space="preserve"> </w:t>
+      </w:r>
+      <w:r>
+        <w:rPr>
+          <w:rFonts w:ascii="Consolas" w:eastAsia="Times New Roman" w:hAnsi="Consolas" w:cs="Consolas"/>
+          <w:color w:val="666A71"/>
+          <w:sz w:val="17"/>
+        </w:rPr>
+        <w:t>=</w:t>
+      </w:r>
+      <w:r>
+        <w:rPr>
+          <w:rFonts w:ascii="Consolas" w:eastAsia="Times New Roman" w:hAnsi="Consolas" w:cs="Consolas"/>
+          <w:color w:val="545454"/>
+          <w:sz w:val="17"/>
+        </w:rPr>
+        <w:t xml:space="preserve"> </w:t>
+      </w:r>
+      <w:proofErr w:type="spellStart"/>
+      <w:proofErr w:type="gramStart"/>
+      <w:r>
+        <w:rPr>
+          <w:rFonts w:ascii="Consolas" w:eastAsia="Times New Roman" w:hAnsi="Consolas" w:cs="Consolas"/>
+          <w:color w:val="0069FF"/>
+          <w:sz w:val="17"/>
+        </w:rPr>
+        <w:t>this</w:t>
+      </w:r>
+      <w:r>
+        <w:rPr>
+          <w:rFonts w:ascii="Consolas" w:eastAsia="Times New Roman" w:hAnsi="Consolas" w:cs="Consolas"/>
+          <w:color w:val="666A71"/>
+          <w:sz w:val="17"/>
+        </w:rPr>
+        <w:t>.</w:t>
+      </w:r>
+      <w:r>
+        <w:rPr>
+          <w:rFonts w:ascii="Consolas" w:eastAsia="Times New Roman" w:hAnsi="Consolas" w:cs="Consolas"/>
+          <w:color w:val="545454"/>
+          <w:sz w:val="17"/>
+        </w:rPr>
+        <w:t>formBuilder</w:t>
+      </w:r>
+      <w:r>
+        <w:rPr>
+          <w:rFonts w:ascii="Consolas" w:eastAsia="Times New Roman" w:hAnsi="Consolas" w:cs="Consolas"/>
+          <w:color w:val="666A71"/>
+          <w:sz w:val="17"/>
+        </w:rPr>
+        <w:t>.</w:t>
+      </w:r>
+      <w:r>
+        <w:rPr>
+          <w:rFonts w:ascii="Consolas" w:eastAsia="Times New Roman" w:hAnsi="Consolas" w:cs="Consolas"/>
+          <w:color w:val="E0276A"/>
+          <w:sz w:val="17"/>
+        </w:rPr>
+        <w:t>group</w:t>
+      </w:r>
+      <w:proofErr w:type="spellEnd"/>
+      <w:r>
+        <w:rPr>
+          <w:rFonts w:ascii="Consolas" w:eastAsia="Times New Roman" w:hAnsi="Consolas" w:cs="Consolas"/>
+          <w:color w:val="666A71"/>
+          <w:sz w:val="17"/>
+        </w:rPr>
+        <w:t>({</w:t>
+      </w:r>
+      <w:proofErr w:type="gramEnd"/>
+    </w:p>
+    <w:p>
+      <w:pPr>
+        <w:shd w:val="clear" w:color="auto" w:fill="F2F2F2"/>
+        <w:tabs>
+          <w:tab w:val="left" w:pos="916"/>
+          <w:tab w:val="left" w:pos="1832"/>
+          <w:tab w:val="left" w:pos="2748"/>
+          <w:tab w:val="left" w:pos="3664"/>
+          <w:tab w:val="left" w:pos="4580"/>
+          <w:tab w:val="left" w:pos="5496"/>
+          <w:tab w:val="left" w:pos="6412"/>
+          <w:tab w:val="left" w:pos="7328"/>
+          <w:tab w:val="left" w:pos="8244"/>
+          <w:tab w:val="left" w:pos="9160"/>
+          <w:tab w:val="left" w:pos="10076"/>
+          <w:tab w:val="left" w:pos="10992"/>
+          <w:tab w:val="left" w:pos="11908"/>
+          <w:tab w:val="left" w:pos="12824"/>
+          <w:tab w:val="left" w:pos="13740"/>
+          <w:tab w:val="left" w:pos="14656"/>
+        </w:tabs>
+        <w:spacing w:after="0" w:line="336" w:lineRule="atLeast"/>
+        <w:rPr>
+          <w:rFonts w:ascii="Consolas" w:eastAsia="Times New Roman" w:hAnsi="Consolas" w:cs="Consolas"/>
+          <w:color w:val="545454"/>
+          <w:sz w:val="17"/>
+        </w:rPr>
+      </w:pPr>
+      <w:r>
+        <w:rPr>
+          <w:rFonts w:ascii="Consolas" w:eastAsia="Times New Roman" w:hAnsi="Consolas" w:cs="Consolas"/>
+          <w:color w:val="545454"/>
+          <w:sz w:val="17"/>
+        </w:rPr>
+        <w:t xml:space="preserve">    </w:t>
+      </w:r>
+      <w:proofErr w:type="spellStart"/>
+      <w:proofErr w:type="gramStart"/>
+      <w:r>
+        <w:rPr>
+          <w:rFonts w:ascii="Consolas" w:eastAsia="Times New Roman" w:hAnsi="Consolas" w:cs="Consolas"/>
+          <w:color w:val="545454"/>
+          <w:sz w:val="17"/>
+        </w:rPr>
+        <w:t>customerName</w:t>
+      </w:r>
+      <w:proofErr w:type="spellEnd"/>
+      <w:proofErr w:type="gramEnd"/>
+      <w:r>
+        <w:rPr>
+          <w:rFonts w:ascii="Consolas" w:eastAsia="Times New Roman" w:hAnsi="Consolas" w:cs="Consolas"/>
+          <w:color w:val="666A71"/>
+          <w:sz w:val="17"/>
+        </w:rPr>
+        <w:t>:</w:t>
+      </w:r>
+      <w:r>
+        <w:rPr>
+          <w:rFonts w:ascii="Consolas" w:eastAsia="Times New Roman" w:hAnsi="Consolas" w:cs="Consolas"/>
+          <w:color w:val="545454"/>
+          <w:sz w:val="17"/>
+        </w:rPr>
+        <w:t xml:space="preserve"> </w:t>
+      </w:r>
+      <w:r>
+        <w:rPr>
+          <w:rFonts w:ascii="Consolas" w:eastAsia="Times New Roman" w:hAnsi="Consolas" w:cs="Consolas"/>
+          <w:color w:val="08966B"/>
+          <w:sz w:val="17"/>
+        </w:rPr>
+        <w:t>''</w:t>
+      </w:r>
+      <w:r>
+        <w:rPr>
+          <w:rFonts w:ascii="Consolas" w:eastAsia="Times New Roman" w:hAnsi="Consolas" w:cs="Consolas"/>
+          <w:color w:val="666A71"/>
+          <w:sz w:val="17"/>
+        </w:rPr>
+        <w:t>,</w:t>
+      </w:r>
+    </w:p>
+    <w:p>
+      <w:pPr>
+        <w:shd w:val="clear" w:color="auto" w:fill="F2F2F2"/>
+        <w:tabs>
+          <w:tab w:val="left" w:pos="916"/>
+          <w:tab w:val="left" w:pos="1832"/>
+          <w:tab w:val="left" w:pos="2748"/>
+          <w:tab w:val="left" w:pos="3664"/>
+          <w:tab w:val="left" w:pos="4580"/>
+          <w:tab w:val="left" w:pos="5496"/>
+          <w:tab w:val="left" w:pos="6412"/>
+          <w:tab w:val="left" w:pos="7328"/>
+          <w:tab w:val="left" w:pos="8244"/>
+          <w:tab w:val="left" w:pos="9160"/>
+          <w:tab w:val="left" w:pos="10076"/>
+          <w:tab w:val="left" w:pos="10992"/>
+          <w:tab w:val="left" w:pos="11908"/>
+          <w:tab w:val="left" w:pos="12824"/>
+          <w:tab w:val="left" w:pos="13740"/>
+          <w:tab w:val="left" w:pos="14656"/>
+        </w:tabs>
+        <w:spacing w:after="0" w:line="336" w:lineRule="atLeast"/>
+        <w:rPr>
+          <w:rFonts w:ascii="Consolas" w:eastAsia="Times New Roman" w:hAnsi="Consolas" w:cs="Consolas"/>
+          <w:color w:val="545454"/>
+          <w:sz w:val="17"/>
+        </w:rPr>
+      </w:pPr>
+      <w:r>
+        <w:rPr>
+          <w:rFonts w:ascii="Consolas" w:eastAsia="Times New Roman" w:hAnsi="Consolas" w:cs="Consolas"/>
+          <w:color w:val="545454"/>
+          <w:sz w:val="17"/>
+        </w:rPr>
+        <w:t xml:space="preserve">    </w:t>
+      </w:r>
+      <w:proofErr w:type="gramStart"/>
+      <w:r>
+        <w:rPr>
+          <w:rFonts w:ascii="Consolas" w:eastAsia="Times New Roman" w:hAnsi="Consolas" w:cs="Consolas"/>
+          <w:color w:val="545454"/>
+          <w:sz w:val="17"/>
+        </w:rPr>
+        <w:t>email</w:t>
+      </w:r>
+      <w:proofErr w:type="gramEnd"/>
+      <w:r>
+        <w:rPr>
+          <w:rFonts w:ascii="Consolas" w:eastAsia="Times New Roman" w:hAnsi="Consolas" w:cs="Consolas"/>
+          <w:color w:val="666A71"/>
+          <w:sz w:val="17"/>
+        </w:rPr>
+        <w:t>:</w:t>
+      </w:r>
+      <w:r>
+        <w:rPr>
+          <w:rFonts w:ascii="Consolas" w:eastAsia="Times New Roman" w:hAnsi="Consolas" w:cs="Consolas"/>
+          <w:color w:val="545454"/>
+          <w:sz w:val="17"/>
+        </w:rPr>
+        <w:t xml:space="preserve"> </w:t>
+      </w:r>
+      <w:r>
+        <w:rPr>
+          <w:rFonts w:ascii="Consolas" w:eastAsia="Times New Roman" w:hAnsi="Consolas" w:cs="Consolas"/>
+          <w:color w:val="08966B"/>
+          <w:sz w:val="17"/>
+        </w:rPr>
+        <w:t>''</w:t>
+      </w:r>
+      <w:r>
+        <w:rPr>
+          <w:rFonts w:ascii="Consolas" w:eastAsia="Times New Roman" w:hAnsi="Consolas" w:cs="Consolas"/>
+          <w:color w:val="666A71"/>
+          <w:sz w:val="17"/>
+        </w:rPr>
+        <w:t>,</w:t>
+      </w:r>
+    </w:p>
+    <w:p>
+      <w:pPr>
+        <w:shd w:val="clear" w:color="auto" w:fill="F2F2F2"/>
+        <w:tabs>
+          <w:tab w:val="left" w:pos="916"/>
+          <w:tab w:val="left" w:pos="1832"/>
+          <w:tab w:val="left" w:pos="2748"/>
+          <w:tab w:val="left" w:pos="3664"/>
+          <w:tab w:val="left" w:pos="4580"/>
+          <w:tab w:val="left" w:pos="5496"/>
+          <w:tab w:val="left" w:pos="6412"/>
+          <w:tab w:val="left" w:pos="7328"/>
+          <w:tab w:val="left" w:pos="8244"/>
+          <w:tab w:val="left" w:pos="9160"/>
+          <w:tab w:val="left" w:pos="10076"/>
+          <w:tab w:val="left" w:pos="10992"/>
+          <w:tab w:val="left" w:pos="11908"/>
+          <w:tab w:val="left" w:pos="12824"/>
+          <w:tab w:val="left" w:pos="13740"/>
+          <w:tab w:val="left" w:pos="14656"/>
+        </w:tabs>
+        <w:spacing w:after="0" w:line="336" w:lineRule="atLeast"/>
+        <w:rPr>
+          <w:rFonts w:ascii="Consolas" w:eastAsia="Times New Roman" w:hAnsi="Consolas" w:cs="Consolas"/>
+          <w:color w:val="545454"/>
+          <w:sz w:val="17"/>
+        </w:rPr>
+      </w:pPr>
+      <w:r>
+        <w:rPr>
+          <w:rFonts w:ascii="Consolas" w:eastAsia="Times New Roman" w:hAnsi="Consolas" w:cs="Consolas"/>
+          <w:color w:val="545454"/>
+          <w:sz w:val="17"/>
+        </w:rPr>
+        <w:t xml:space="preserve">    </w:t>
+      </w:r>
+      <w:proofErr w:type="gramStart"/>
+      <w:r>
+        <w:rPr>
+          <w:rFonts w:ascii="Consolas" w:eastAsia="Times New Roman" w:hAnsi="Consolas" w:cs="Consolas"/>
+          <w:color w:val="545454"/>
+          <w:sz w:val="17"/>
+        </w:rPr>
+        <w:t>items</w:t>
+      </w:r>
+      <w:proofErr w:type="gramEnd"/>
+      <w:r>
+        <w:rPr>
+          <w:rFonts w:ascii="Consolas" w:eastAsia="Times New Roman" w:hAnsi="Consolas" w:cs="Consolas"/>
+          <w:color w:val="666A71"/>
+          <w:sz w:val="17"/>
+        </w:rPr>
+        <w:t>:</w:t>
+      </w:r>
+      <w:r>
+        <w:rPr>
+          <w:rFonts w:ascii="Consolas" w:eastAsia="Times New Roman" w:hAnsi="Consolas" w:cs="Consolas"/>
+          <w:color w:val="545454"/>
+          <w:sz w:val="17"/>
+        </w:rPr>
+        <w:t xml:space="preserve"> </w:t>
+      </w:r>
+      <w:proofErr w:type="spellStart"/>
+      <w:r>
+        <w:rPr>
+          <w:rFonts w:ascii="Consolas" w:eastAsia="Times New Roman" w:hAnsi="Consolas" w:cs="Consolas"/>
+          <w:color w:val="0069FF"/>
+          <w:sz w:val="17"/>
+        </w:rPr>
+        <w:t>this</w:t>
+      </w:r>
+      <w:r>
+        <w:rPr>
+          <w:rFonts w:ascii="Consolas" w:eastAsia="Times New Roman" w:hAnsi="Consolas" w:cs="Consolas"/>
+          <w:color w:val="666A71"/>
+          <w:sz w:val="17"/>
+        </w:rPr>
+        <w:t>.</w:t>
+      </w:r>
+      <w:r>
+        <w:rPr>
+          <w:rFonts w:ascii="Consolas" w:eastAsia="Times New Roman" w:hAnsi="Consolas" w:cs="Consolas"/>
+          <w:color w:val="545454"/>
+          <w:sz w:val="17"/>
+        </w:rPr>
+        <w:t>formBuilder</w:t>
+      </w:r>
+      <w:r>
+        <w:rPr>
+          <w:rFonts w:ascii="Consolas" w:eastAsia="Times New Roman" w:hAnsi="Consolas" w:cs="Consolas"/>
+          <w:color w:val="666A71"/>
+          <w:sz w:val="17"/>
+        </w:rPr>
+        <w:t>.</w:t>
+      </w:r>
+      <w:r>
+        <w:rPr>
+          <w:rFonts w:ascii="Consolas" w:eastAsia="Times New Roman" w:hAnsi="Consolas" w:cs="Consolas"/>
+          <w:color w:val="E0276A"/>
+          <w:sz w:val="17"/>
+        </w:rPr>
+        <w:t>array</w:t>
+      </w:r>
+      <w:proofErr w:type="spellEnd"/>
+      <w:r>
+        <w:rPr>
+          <w:rFonts w:ascii="Consolas" w:eastAsia="Times New Roman" w:hAnsi="Consolas" w:cs="Consolas"/>
+          <w:color w:val="666A71"/>
+          <w:sz w:val="17"/>
+        </w:rPr>
+        <w:t>([</w:t>
+      </w:r>
+      <w:r>
+        <w:rPr>
+          <w:rFonts w:ascii="Consolas" w:eastAsia="Times New Roman" w:hAnsi="Consolas" w:cs="Consolas"/>
+          <w:color w:val="545454"/>
+          <w:sz w:val="17"/>
+        </w:rPr>
+        <w:t xml:space="preserve"> </w:t>
+      </w:r>
+      <w:proofErr w:type="spellStart"/>
+      <w:r>
+        <w:rPr>
+          <w:rFonts w:ascii="Consolas" w:eastAsia="Times New Roman" w:hAnsi="Consolas" w:cs="Consolas"/>
+          <w:color w:val="0069FF"/>
+          <w:sz w:val="17"/>
+        </w:rPr>
+        <w:t>this</w:t>
+      </w:r>
+      <w:r>
+        <w:rPr>
+          <w:rFonts w:ascii="Consolas" w:eastAsia="Times New Roman" w:hAnsi="Consolas" w:cs="Consolas"/>
+          <w:color w:val="666A71"/>
+          <w:sz w:val="17"/>
+        </w:rPr>
+        <w:t>.</w:t>
+      </w:r>
+      <w:r>
+        <w:rPr>
+          <w:rFonts w:ascii="Consolas" w:eastAsia="Times New Roman" w:hAnsi="Consolas" w:cs="Consolas"/>
+          <w:color w:val="E0276A"/>
+          <w:sz w:val="17"/>
+        </w:rPr>
+        <w:t>createItem</w:t>
+      </w:r>
+      <w:proofErr w:type="spellEnd"/>
+      <w:r>
+        <w:rPr>
+          <w:rFonts w:ascii="Consolas" w:eastAsia="Times New Roman" w:hAnsi="Consolas" w:cs="Consolas"/>
+          <w:color w:val="666A71"/>
+          <w:sz w:val="17"/>
+        </w:rPr>
+        <w:t>()</w:t>
+      </w:r>
+      <w:r>
+        <w:rPr>
+          <w:rFonts w:ascii="Consolas" w:eastAsia="Times New Roman" w:hAnsi="Consolas" w:cs="Consolas"/>
+          <w:color w:val="545454"/>
+          <w:sz w:val="17"/>
+        </w:rPr>
+        <w:t xml:space="preserve"> </w:t>
+      </w:r>
+      <w:r>
+        <w:rPr>
+          <w:rFonts w:ascii="Consolas" w:eastAsia="Times New Roman" w:hAnsi="Consolas" w:cs="Consolas"/>
+          <w:color w:val="666A71"/>
+          <w:sz w:val="17"/>
+        </w:rPr>
+        <w:t>])</w:t>
+      </w:r>
+    </w:p>
+    <w:p>
+      <w:pPr>
+        <w:shd w:val="clear" w:color="auto" w:fill="F2F2F2"/>
+        <w:tabs>
+          <w:tab w:val="left" w:pos="916"/>
+          <w:tab w:val="left" w:pos="1832"/>
+          <w:tab w:val="left" w:pos="2748"/>
+          <w:tab w:val="left" w:pos="3664"/>
+          <w:tab w:val="left" w:pos="4580"/>
+          <w:tab w:val="left" w:pos="5496"/>
+          <w:tab w:val="left" w:pos="6412"/>
+          <w:tab w:val="left" w:pos="7328"/>
+          <w:tab w:val="left" w:pos="8244"/>
+          <w:tab w:val="left" w:pos="9160"/>
+          <w:tab w:val="left" w:pos="10076"/>
+          <w:tab w:val="left" w:pos="10992"/>
+          <w:tab w:val="left" w:pos="11908"/>
+          <w:tab w:val="left" w:pos="12824"/>
+          <w:tab w:val="left" w:pos="13740"/>
+          <w:tab w:val="left" w:pos="14656"/>
+        </w:tabs>
+        <w:spacing w:after="0" w:line="336" w:lineRule="atLeast"/>
+        <w:rPr>
+          <w:rFonts w:ascii="Consolas" w:eastAsia="Times New Roman" w:hAnsi="Consolas" w:cs="Consolas"/>
+          <w:color w:val="545454"/>
+          <w:sz w:val="17"/>
+        </w:rPr>
+      </w:pPr>
+      <w:r>
+        <w:rPr>
+          <w:rFonts w:ascii="Consolas" w:eastAsia="Times New Roman" w:hAnsi="Consolas" w:cs="Consolas"/>
+          <w:color w:val="545454"/>
+          <w:sz w:val="17"/>
+        </w:rPr>
+        <w:t xml:space="preserve">  </w:t>
+      </w:r>
+      <w:r>
+        <w:rPr>
+          <w:rFonts w:ascii="Consolas" w:eastAsia="Times New Roman" w:hAnsi="Consolas" w:cs="Consolas"/>
+          <w:color w:val="666A71"/>
+          <w:sz w:val="17"/>
+        </w:rPr>
+        <w:t>});</w:t>
+      </w:r>
+    </w:p>
+    <w:p>
+      <w:pPr>
+        <w:shd w:val="clear" w:color="auto" w:fill="F2F2F2"/>
+        <w:tabs>
+          <w:tab w:val="left" w:pos="916"/>
+          <w:tab w:val="left" w:pos="1832"/>
+          <w:tab w:val="left" w:pos="2748"/>
+          <w:tab w:val="left" w:pos="3664"/>
+          <w:tab w:val="left" w:pos="4580"/>
+          <w:tab w:val="left" w:pos="5496"/>
+          <w:tab w:val="left" w:pos="6412"/>
+          <w:tab w:val="left" w:pos="7328"/>
+          <w:tab w:val="left" w:pos="8244"/>
+          <w:tab w:val="left" w:pos="9160"/>
+          <w:tab w:val="left" w:pos="10076"/>
+          <w:tab w:val="left" w:pos="10992"/>
+          <w:tab w:val="left" w:pos="11908"/>
+          <w:tab w:val="left" w:pos="12824"/>
+          <w:tab w:val="left" w:pos="13740"/>
+          <w:tab w:val="left" w:pos="14656"/>
+        </w:tabs>
+        <w:spacing w:after="0" w:line="336" w:lineRule="atLeast"/>
+        <w:rPr>
+          <w:rFonts w:ascii="Consolas" w:eastAsia="Times New Roman" w:hAnsi="Consolas" w:cs="Consolas"/>
+          <w:color w:val="545454"/>
+          <w:sz w:val="17"/>
+          <w:szCs w:val="17"/>
+        </w:rPr>
+      </w:pPr>
+      <w:r>
+        <w:rPr>
+          <w:rFonts w:ascii="Consolas" w:eastAsia="Times New Roman" w:hAnsi="Consolas" w:cs="Consolas"/>
+          <w:color w:val="666A71"/>
+          <w:sz w:val="17"/>
+        </w:rPr>
+        <w:t>}</w:t>
+      </w:r>
+    </w:p>
+    <w:p>
+      <w:pPr>
+        <w:shd w:val="clear" w:color="auto" w:fill="FFFFFF"/>
+        <w:spacing w:after="0" w:line="240" w:lineRule="auto"/>
+        <w:rPr>
+          <w:rFonts w:ascii="Segoe UI" w:eastAsia="Times New Roman" w:hAnsi="Segoe UI" w:cs="Segoe UI"/>
+          <w:color w:val="333333"/>
+          <w:sz w:val="20"/>
+          <w:szCs w:val="20"/>
+        </w:rPr>
+      </w:pPr>
+    </w:p>
+    <w:p>
+      <w:pPr>
+        <w:pStyle w:val="HTMLPreformatted"/>
+        <w:shd w:val="clear" w:color="auto" w:fill="F2F2F2"/>
+        <w:spacing w:line="336" w:lineRule="atLeast"/>
+        <w:rPr>
+          <w:rStyle w:val="HTMLCode"/>
+          <w:rFonts w:ascii="Consolas" w:hAnsi="Consolas" w:cs="Consolas"/>
+          <w:color w:val="545454"/>
+        </w:rPr>
+      </w:pPr>
+      <w:proofErr w:type="spellStart"/>
+      <w:proofErr w:type="gramStart"/>
+      <w:r>
+        <w:rPr>
+          <w:rStyle w:val="token"/>
+          <w:rFonts w:ascii="Consolas" w:hAnsi="Consolas" w:cs="Consolas"/>
+          <w:color w:val="E0276A"/>
+        </w:rPr>
+        <w:t>createItem</w:t>
+      </w:r>
+      <w:proofErr w:type="spellEnd"/>
+      <w:r>
+        <w:rPr>
+          <w:rStyle w:val="token"/>
+          <w:rFonts w:ascii="Consolas" w:hAnsi="Consolas" w:cs="Consolas"/>
+          <w:color w:val="666A71"/>
+        </w:rPr>
+        <w:t>(</w:t>
+      </w:r>
+      <w:proofErr w:type="gramEnd"/>
+      <w:r>
+        <w:rPr>
+          <w:rStyle w:val="token"/>
+          <w:rFonts w:ascii="Consolas" w:hAnsi="Consolas" w:cs="Consolas"/>
+          <w:color w:val="666A71"/>
+        </w:rPr>
+        <w:t>):</w:t>
+      </w:r>
+      <w:r>
+        <w:rPr>
+          <w:rStyle w:val="HTMLCode"/>
+          <w:rFonts w:ascii="Consolas" w:hAnsi="Consolas" w:cs="Consolas"/>
+          <w:color w:val="545454"/>
+        </w:rPr>
+        <w:t xml:space="preserve"> </w:t>
+      </w:r>
+      <w:proofErr w:type="spellStart"/>
+      <w:r>
+        <w:rPr>
+          <w:rStyle w:val="token"/>
+          <w:rFonts w:ascii="Consolas" w:hAnsi="Consolas" w:cs="Consolas"/>
+          <w:color w:val="545454"/>
+        </w:rPr>
+        <w:t>FormGroup</w:t>
+      </w:r>
+      <w:proofErr w:type="spellEnd"/>
+      <w:r>
+        <w:rPr>
+          <w:rStyle w:val="HTMLCode"/>
+          <w:rFonts w:ascii="Consolas" w:hAnsi="Consolas" w:cs="Consolas"/>
+          <w:color w:val="545454"/>
+        </w:rPr>
+        <w:t xml:space="preserve"> </w:t>
+      </w:r>
+      <w:r>
+        <w:rPr>
+          <w:rStyle w:val="token"/>
+          <w:rFonts w:ascii="Consolas" w:hAnsi="Consolas" w:cs="Consolas"/>
+          <w:color w:val="666A71"/>
+        </w:rPr>
+        <w:t>{</w:t>
+      </w:r>
+    </w:p>
+    <w:p>
+      <w:pPr>
+        <w:pStyle w:val="HTMLPreformatted"/>
+        <w:shd w:val="clear" w:color="auto" w:fill="F2F2F2"/>
+        <w:spacing w:line="336" w:lineRule="atLeast"/>
+        <w:rPr>
+          <w:rStyle w:val="HTMLCode"/>
+          <w:rFonts w:ascii="Consolas" w:hAnsi="Consolas" w:cs="Consolas"/>
+          <w:color w:val="545454"/>
+        </w:rPr>
+      </w:pPr>
+      <w:r>
+        <w:rPr>
+          <w:rStyle w:val="HTMLCode"/>
+          <w:rFonts w:ascii="Consolas" w:hAnsi="Consolas" w:cs="Consolas"/>
+          <w:color w:val="545454"/>
+        </w:rPr>
+        <w:t xml:space="preserve">  </w:t>
+      </w:r>
+      <w:proofErr w:type="gramStart"/>
+      <w:r>
+        <w:rPr>
+          <w:rStyle w:val="token"/>
+          <w:rFonts w:ascii="Consolas" w:hAnsi="Consolas" w:cs="Consolas"/>
+          <w:color w:val="0069FF"/>
+        </w:rPr>
+        <w:t>return</w:t>
+      </w:r>
+      <w:proofErr w:type="gramEnd"/>
+      <w:r>
+        <w:rPr>
+          <w:rStyle w:val="HTMLCode"/>
+          <w:rFonts w:ascii="Consolas" w:hAnsi="Consolas" w:cs="Consolas"/>
+          <w:color w:val="545454"/>
+        </w:rPr>
+        <w:t xml:space="preserve"> </w:t>
+      </w:r>
+      <w:proofErr w:type="spellStart"/>
+      <w:r>
+        <w:rPr>
+          <w:rStyle w:val="token"/>
+          <w:rFonts w:ascii="Consolas" w:hAnsi="Consolas" w:cs="Consolas"/>
+          <w:color w:val="0069FF"/>
+        </w:rPr>
+        <w:t>this</w:t>
+      </w:r>
+      <w:r>
+        <w:rPr>
+          <w:rStyle w:val="token"/>
+          <w:rFonts w:ascii="Consolas" w:hAnsi="Consolas" w:cs="Consolas"/>
+          <w:color w:val="666A71"/>
+        </w:rPr>
+        <w:t>.</w:t>
+      </w:r>
+      <w:r>
+        <w:rPr>
+          <w:rStyle w:val="token"/>
+          <w:rFonts w:ascii="Consolas" w:hAnsi="Consolas" w:cs="Consolas"/>
+          <w:color w:val="545454"/>
+        </w:rPr>
+        <w:t>formBuilder</w:t>
+      </w:r>
+      <w:r>
+        <w:rPr>
+          <w:rStyle w:val="token"/>
+          <w:rFonts w:ascii="Consolas" w:hAnsi="Consolas" w:cs="Consolas"/>
+          <w:color w:val="666A71"/>
+        </w:rPr>
+        <w:t>.</w:t>
+      </w:r>
+      <w:r>
+        <w:rPr>
+          <w:rStyle w:val="token"/>
+          <w:rFonts w:ascii="Consolas" w:hAnsi="Consolas" w:cs="Consolas"/>
+          <w:color w:val="E0276A"/>
+        </w:rPr>
+        <w:t>group</w:t>
+      </w:r>
+      <w:proofErr w:type="spellEnd"/>
+      <w:r>
+        <w:rPr>
+          <w:rStyle w:val="token"/>
+          <w:rFonts w:ascii="Consolas" w:hAnsi="Consolas" w:cs="Consolas"/>
+          <w:color w:val="666A71"/>
+        </w:rPr>
+        <w:t>({</w:t>
+      </w:r>
+    </w:p>
+    <w:p>
+      <w:pPr>
+        <w:pStyle w:val="HTMLPreformatted"/>
+        <w:shd w:val="clear" w:color="auto" w:fill="F2F2F2"/>
+        <w:spacing w:line="336" w:lineRule="atLeast"/>
+        <w:rPr>
+          <w:rStyle w:val="HTMLCode"/>
+          <w:rFonts w:ascii="Consolas" w:hAnsi="Consolas" w:cs="Consolas"/>
+          <w:color w:val="545454"/>
+        </w:rPr>
+      </w:pPr>
+      <w:r>
+        <w:rPr>
+          <w:rStyle w:val="HTMLCode"/>
+          <w:rFonts w:ascii="Consolas" w:hAnsi="Consolas" w:cs="Consolas"/>
+          <w:color w:val="545454"/>
+        </w:rPr>
+        <w:t xml:space="preserve">    </w:t>
+      </w:r>
+      <w:proofErr w:type="gramStart"/>
+      <w:r>
+        <w:rPr>
+          <w:rStyle w:val="HTMLCode"/>
+          <w:rFonts w:ascii="Consolas" w:hAnsi="Consolas" w:cs="Consolas"/>
+          <w:color w:val="545454"/>
+        </w:rPr>
+        <w:t>name</w:t>
+      </w:r>
+      <w:proofErr w:type="gramEnd"/>
+      <w:r>
+        <w:rPr>
+          <w:rStyle w:val="token"/>
+          <w:rFonts w:ascii="Consolas" w:hAnsi="Consolas" w:cs="Consolas"/>
+          <w:color w:val="666A71"/>
+        </w:rPr>
+        <w:t>:</w:t>
+      </w:r>
+      <w:r>
+        <w:rPr>
+          <w:rStyle w:val="HTMLCode"/>
+          <w:rFonts w:ascii="Consolas" w:hAnsi="Consolas" w:cs="Consolas"/>
+          <w:color w:val="545454"/>
+        </w:rPr>
+        <w:t xml:space="preserve"> </w:t>
+      </w:r>
+      <w:r>
+        <w:rPr>
+          <w:rStyle w:val="token"/>
+          <w:rFonts w:ascii="Consolas" w:hAnsi="Consolas" w:cs="Consolas"/>
+          <w:color w:val="08966B"/>
+        </w:rPr>
+        <w:t>''</w:t>
+      </w:r>
+      <w:r>
+        <w:rPr>
+          <w:rStyle w:val="token"/>
+          <w:rFonts w:ascii="Consolas" w:hAnsi="Consolas" w:cs="Consolas"/>
+          <w:color w:val="666A71"/>
+        </w:rPr>
+        <w:t>,</w:t>
+      </w:r>
+    </w:p>
+    <w:p>
+      <w:pPr>
+        <w:pStyle w:val="HTMLPreformatted"/>
+        <w:shd w:val="clear" w:color="auto" w:fill="F2F2F2"/>
+        <w:spacing w:line="336" w:lineRule="atLeast"/>
+        <w:rPr>
+          <w:rStyle w:val="HTMLCode"/>
+          <w:rFonts w:ascii="Consolas" w:hAnsi="Consolas" w:cs="Consolas"/>
+          <w:color w:val="545454"/>
+        </w:rPr>
+      </w:pPr>
+      <w:r>
+        <w:rPr>
+          <w:rStyle w:val="HTMLCode"/>
+          <w:rFonts w:ascii="Consolas" w:hAnsi="Consolas" w:cs="Consolas"/>
+          <w:color w:val="545454"/>
+        </w:rPr>
+        <w:t xml:space="preserve">    </w:t>
+      </w:r>
+      <w:proofErr w:type="gramStart"/>
+      <w:r>
+        <w:rPr>
+          <w:rStyle w:val="HTMLCode"/>
+          <w:rFonts w:ascii="Consolas" w:hAnsi="Consolas" w:cs="Consolas"/>
+          <w:color w:val="545454"/>
+        </w:rPr>
+        <w:t>description</w:t>
+      </w:r>
+      <w:proofErr w:type="gramEnd"/>
+      <w:r>
+        <w:rPr>
+          <w:rStyle w:val="token"/>
+          <w:rFonts w:ascii="Consolas" w:hAnsi="Consolas" w:cs="Consolas"/>
+          <w:color w:val="666A71"/>
+        </w:rPr>
+        <w:t>:</w:t>
+      </w:r>
+      <w:r>
+        <w:rPr>
+          <w:rStyle w:val="HTMLCode"/>
+          <w:rFonts w:ascii="Consolas" w:hAnsi="Consolas" w:cs="Consolas"/>
+          <w:color w:val="545454"/>
+        </w:rPr>
+        <w:t xml:space="preserve"> </w:t>
+      </w:r>
+      <w:r>
+        <w:rPr>
+          <w:rStyle w:val="token"/>
+          <w:rFonts w:ascii="Consolas" w:hAnsi="Consolas" w:cs="Consolas"/>
+          <w:color w:val="08966B"/>
+        </w:rPr>
+        <w:t>''</w:t>
+      </w:r>
+      <w:r>
+        <w:rPr>
+          <w:rStyle w:val="token"/>
+          <w:rFonts w:ascii="Consolas" w:hAnsi="Consolas" w:cs="Consolas"/>
+          <w:color w:val="666A71"/>
+        </w:rPr>
+        <w:t>,</w:t>
+      </w:r>
+    </w:p>
+    <w:p>
+      <w:pPr>
+        <w:pStyle w:val="HTMLPreformatted"/>
+        <w:shd w:val="clear" w:color="auto" w:fill="F2F2F2"/>
+        <w:spacing w:line="336" w:lineRule="atLeast"/>
+        <w:rPr>
+          <w:rStyle w:val="HTMLCode"/>
+          <w:rFonts w:ascii="Consolas" w:hAnsi="Consolas" w:cs="Consolas"/>
+          <w:color w:val="545454"/>
+        </w:rPr>
+      </w:pPr>
+      <w:r>
+        <w:rPr>
+          <w:rStyle w:val="HTMLCode"/>
+          <w:rFonts w:ascii="Consolas" w:hAnsi="Consolas" w:cs="Consolas"/>
+          <w:color w:val="545454"/>
+        </w:rPr>
+        <w:t xml:space="preserve">    </w:t>
+      </w:r>
+      <w:proofErr w:type="gramStart"/>
+      <w:r>
+        <w:rPr>
+          <w:rStyle w:val="HTMLCode"/>
+          <w:rFonts w:ascii="Consolas" w:hAnsi="Consolas" w:cs="Consolas"/>
+          <w:color w:val="545454"/>
+        </w:rPr>
+        <w:t>price</w:t>
+      </w:r>
+      <w:proofErr w:type="gramEnd"/>
+      <w:r>
+        <w:rPr>
+          <w:rStyle w:val="token"/>
+          <w:rFonts w:ascii="Consolas" w:hAnsi="Consolas" w:cs="Consolas"/>
+          <w:color w:val="666A71"/>
+        </w:rPr>
+        <w:t>:</w:t>
+      </w:r>
+      <w:r>
+        <w:rPr>
+          <w:rStyle w:val="HTMLCode"/>
+          <w:rFonts w:ascii="Consolas" w:hAnsi="Consolas" w:cs="Consolas"/>
+          <w:color w:val="545454"/>
+        </w:rPr>
+        <w:t xml:space="preserve"> </w:t>
+      </w:r>
+      <w:r>
+        <w:rPr>
+          <w:rStyle w:val="token"/>
+          <w:rFonts w:ascii="Consolas" w:hAnsi="Consolas" w:cs="Consolas"/>
+          <w:color w:val="08966B"/>
+        </w:rPr>
+        <w:t>''</w:t>
+      </w:r>
+    </w:p>
+    <w:p>
+      <w:pPr>
+        <w:pStyle w:val="HTMLPreformatted"/>
+        <w:shd w:val="clear" w:color="auto" w:fill="F2F2F2"/>
+        <w:spacing w:line="336" w:lineRule="atLeast"/>
+        <w:rPr>
+          <w:rStyle w:val="HTMLCode"/>
+          <w:rFonts w:ascii="Consolas" w:hAnsi="Consolas" w:cs="Consolas"/>
+          <w:color w:val="545454"/>
+        </w:rPr>
+      </w:pPr>
+      <w:r>
+        <w:rPr>
+          <w:rStyle w:val="HTMLCode"/>
+          <w:rFonts w:ascii="Consolas" w:hAnsi="Consolas" w:cs="Consolas"/>
+          <w:color w:val="545454"/>
+        </w:rPr>
+        <w:t xml:space="preserve">  </w:t>
+      </w:r>
+      <w:r>
+        <w:rPr>
+          <w:rStyle w:val="token"/>
+          <w:rFonts w:ascii="Consolas" w:hAnsi="Consolas" w:cs="Consolas"/>
+          <w:color w:val="666A71"/>
+        </w:rPr>
+        <w:t>});</w:t>
+      </w:r>
+    </w:p>
+    <w:p>
+      <w:pPr>
+        <w:pStyle w:val="HTMLPreformatted"/>
+        <w:shd w:val="clear" w:color="auto" w:fill="F2F2F2"/>
+        <w:spacing w:line="336" w:lineRule="atLeast"/>
+        <w:rPr>
+          <w:rFonts w:ascii="Consolas" w:hAnsi="Consolas" w:cs="Consolas"/>
+          <w:color w:val="545454"/>
+        </w:rPr>
+      </w:pPr>
+      <w:r>
+        <w:rPr>
+          <w:rStyle w:val="token"/>
+          <w:rFonts w:ascii="Consolas" w:hAnsi="Consolas" w:cs="Consolas"/>
+          <w:color w:val="666A71"/>
+        </w:rPr>
+        <w:t>}</w:t>
+      </w:r>
+    </w:p>
+    <w:p>
+      <w:pPr>
+        <w:pStyle w:val="Heading2"/>
+        <w:shd w:val="clear" w:color="auto" w:fill="FFFFFF"/>
+        <w:spacing w:before="465" w:after="155"/>
+        <w:rPr>
+          <w:rFonts w:ascii="Segoe UI" w:hAnsi="Segoe UI" w:cs="Segoe UI"/>
+          <w:color w:val="323232"/>
+          <w:spacing w:val="-8"/>
+          <w:sz w:val="18"/>
+          <w:szCs w:val="18"/>
+        </w:rPr>
+      </w:pPr>
+      <w:r>
+        <w:rPr>
+          <w:rFonts w:ascii="Segoe UI" w:hAnsi="Segoe UI" w:cs="Segoe UI"/>
+          <w:color w:val="323232"/>
+          <w:spacing w:val="-8"/>
+          <w:sz w:val="18"/>
+          <w:szCs w:val="18"/>
+        </w:rPr>
+        <w:t xml:space="preserve">Adding to the </w:t>
+      </w:r>
+      <w:proofErr w:type="spellStart"/>
+      <w:r>
+        <w:rPr>
+          <w:rFonts w:ascii="Segoe UI" w:hAnsi="Segoe UI" w:cs="Segoe UI"/>
+          <w:color w:val="323232"/>
+          <w:spacing w:val="-8"/>
+          <w:sz w:val="18"/>
+          <w:szCs w:val="18"/>
+        </w:rPr>
+        <w:t>FormArray</w:t>
+      </w:r>
+      <w:proofErr w:type="spellEnd"/>
+      <w:r>
+        <w:rPr>
+          <w:rFonts w:ascii="Segoe UI" w:hAnsi="Segoe UI" w:cs="Segoe UI"/>
+          <w:color w:val="323232"/>
+          <w:spacing w:val="-8"/>
+          <w:sz w:val="18"/>
+          <w:szCs w:val="18"/>
+        </w:rPr>
+        <w:t xml:space="preserve"> Dynamically</w:t>
+      </w:r>
+    </w:p>
+    <w:p>
+      <w:pPr>
+        <w:pStyle w:val="HTMLPreformatted"/>
+        <w:shd w:val="clear" w:color="auto" w:fill="F2F2F2"/>
+        <w:spacing w:line="336" w:lineRule="atLeast"/>
+        <w:rPr>
+          <w:rStyle w:val="HTMLCode"/>
+          <w:rFonts w:ascii="Consolas" w:hAnsi="Consolas" w:cs="Consolas"/>
+          <w:color w:val="545454"/>
+          <w:sz w:val="21"/>
+          <w:szCs w:val="21"/>
+        </w:rPr>
+      </w:pPr>
+      <w:proofErr w:type="spellStart"/>
+      <w:proofErr w:type="gramStart"/>
+      <w:r>
+        <w:rPr>
+          <w:rStyle w:val="token"/>
+          <w:rFonts w:ascii="Consolas" w:hAnsi="Consolas" w:cs="Consolas"/>
+          <w:color w:val="E0276A"/>
+          <w:sz w:val="21"/>
+          <w:szCs w:val="21"/>
+        </w:rPr>
+        <w:t>addItem</w:t>
+      </w:r>
+      <w:proofErr w:type="spellEnd"/>
+      <w:r>
+        <w:rPr>
+          <w:rStyle w:val="token"/>
+          <w:rFonts w:ascii="Consolas" w:hAnsi="Consolas" w:cs="Consolas"/>
+          <w:color w:val="666A71"/>
+          <w:sz w:val="21"/>
+          <w:szCs w:val="21"/>
+        </w:rPr>
+        <w:t>(</w:t>
+      </w:r>
+      <w:proofErr w:type="gramEnd"/>
+      <w:r>
+        <w:rPr>
+          <w:rStyle w:val="token"/>
+          <w:rFonts w:ascii="Consolas" w:hAnsi="Consolas" w:cs="Consolas"/>
+          <w:color w:val="666A71"/>
+          <w:sz w:val="21"/>
+          <w:szCs w:val="21"/>
+        </w:rPr>
+        <w:t>):</w:t>
+      </w:r>
+      <w:r>
+        <w:rPr>
+          <w:rStyle w:val="HTMLCode"/>
+          <w:rFonts w:ascii="Consolas" w:hAnsi="Consolas" w:cs="Consolas"/>
+          <w:color w:val="545454"/>
+          <w:sz w:val="21"/>
+          <w:szCs w:val="21"/>
+        </w:rPr>
+        <w:t xml:space="preserve"> </w:t>
+      </w:r>
+      <w:r>
+        <w:rPr>
+          <w:rStyle w:val="token"/>
+          <w:rFonts w:ascii="Consolas" w:hAnsi="Consolas" w:cs="Consolas"/>
+          <w:color w:val="0069FF"/>
+          <w:sz w:val="21"/>
+          <w:szCs w:val="21"/>
+        </w:rPr>
+        <w:t>void</w:t>
+      </w:r>
+      <w:r>
+        <w:rPr>
+          <w:rStyle w:val="HTMLCode"/>
+          <w:rFonts w:ascii="Consolas" w:hAnsi="Consolas" w:cs="Consolas"/>
+          <w:color w:val="545454"/>
+          <w:sz w:val="21"/>
+          <w:szCs w:val="21"/>
+        </w:rPr>
+        <w:t xml:space="preserve"> </w:t>
+      </w:r>
+      <w:r>
+        <w:rPr>
+          <w:rStyle w:val="token"/>
+          <w:rFonts w:ascii="Consolas" w:hAnsi="Consolas" w:cs="Consolas"/>
+          <w:color w:val="666A71"/>
+          <w:sz w:val="21"/>
+          <w:szCs w:val="21"/>
+        </w:rPr>
+        <w:t>{</w:t>
+      </w:r>
+    </w:p>
+    <w:p>
+      <w:pPr>
+        <w:pStyle w:val="HTMLPreformatted"/>
+        <w:shd w:val="clear" w:color="auto" w:fill="F2F2F2"/>
+        <w:spacing w:line="336" w:lineRule="atLeast"/>
+        <w:rPr>
+          <w:rStyle w:val="HTMLCode"/>
+          <w:rFonts w:ascii="Consolas" w:hAnsi="Consolas" w:cs="Consolas"/>
+          <w:color w:val="545454"/>
+          <w:sz w:val="21"/>
+          <w:szCs w:val="21"/>
+        </w:rPr>
+      </w:pPr>
+      <w:r>
+        <w:rPr>
+          <w:rStyle w:val="HTMLCode"/>
+          <w:rFonts w:ascii="Consolas" w:hAnsi="Consolas" w:cs="Consolas"/>
+          <w:color w:val="545454"/>
+          <w:sz w:val="21"/>
+          <w:szCs w:val="21"/>
+        </w:rPr>
+        <w:t xml:space="preserve">  </w:t>
+      </w:r>
+      <w:proofErr w:type="spellStart"/>
+      <w:r>
+        <w:rPr>
+          <w:rStyle w:val="token"/>
+          <w:rFonts w:ascii="Consolas" w:hAnsi="Consolas" w:cs="Consolas"/>
+          <w:color w:val="0069FF"/>
+          <w:sz w:val="21"/>
+          <w:szCs w:val="21"/>
+        </w:rPr>
+        <w:t>this</w:t>
+      </w:r>
+      <w:r>
+        <w:rPr>
+          <w:rStyle w:val="token"/>
+          <w:rFonts w:ascii="Consolas" w:hAnsi="Consolas" w:cs="Consolas"/>
+          <w:color w:val="666A71"/>
+          <w:sz w:val="21"/>
+          <w:szCs w:val="21"/>
+        </w:rPr>
+        <w:t>.</w:t>
+      </w:r>
+      <w:r>
+        <w:rPr>
+          <w:rStyle w:val="token"/>
+          <w:rFonts w:ascii="Consolas" w:hAnsi="Consolas" w:cs="Consolas"/>
+          <w:color w:val="545454"/>
+          <w:sz w:val="21"/>
+          <w:szCs w:val="21"/>
+        </w:rPr>
+        <w:t>items</w:t>
+      </w:r>
+      <w:proofErr w:type="spellEnd"/>
+      <w:r>
+        <w:rPr>
+          <w:rStyle w:val="HTMLCode"/>
+          <w:rFonts w:ascii="Consolas" w:hAnsi="Consolas" w:cs="Consolas"/>
+          <w:color w:val="545454"/>
+          <w:sz w:val="21"/>
+          <w:szCs w:val="21"/>
+        </w:rPr>
+        <w:t xml:space="preserve"> </w:t>
+      </w:r>
+      <w:r>
+        <w:rPr>
+          <w:rStyle w:val="token"/>
+          <w:rFonts w:ascii="Consolas" w:hAnsi="Consolas" w:cs="Consolas"/>
+          <w:color w:val="666A71"/>
+          <w:sz w:val="21"/>
+          <w:szCs w:val="21"/>
+        </w:rPr>
+        <w:t>=</w:t>
+      </w:r>
+      <w:r>
+        <w:rPr>
+          <w:rStyle w:val="HTMLCode"/>
+          <w:rFonts w:ascii="Consolas" w:hAnsi="Consolas" w:cs="Consolas"/>
+          <w:color w:val="545454"/>
+          <w:sz w:val="21"/>
+          <w:szCs w:val="21"/>
+        </w:rPr>
+        <w:t xml:space="preserve"> </w:t>
+      </w:r>
+      <w:proofErr w:type="spellStart"/>
+      <w:proofErr w:type="gramStart"/>
+      <w:r>
+        <w:rPr>
+          <w:rStyle w:val="token"/>
+          <w:rFonts w:ascii="Consolas" w:hAnsi="Consolas" w:cs="Consolas"/>
+          <w:color w:val="0069FF"/>
+          <w:sz w:val="21"/>
+          <w:szCs w:val="21"/>
+        </w:rPr>
+        <w:t>this</w:t>
+      </w:r>
+      <w:r>
+        <w:rPr>
+          <w:rStyle w:val="token"/>
+          <w:rFonts w:ascii="Consolas" w:hAnsi="Consolas" w:cs="Consolas"/>
+          <w:color w:val="666A71"/>
+          <w:sz w:val="21"/>
+          <w:szCs w:val="21"/>
+        </w:rPr>
+        <w:t>.</w:t>
+      </w:r>
+      <w:r>
+        <w:rPr>
+          <w:rStyle w:val="token"/>
+          <w:rFonts w:ascii="Consolas" w:hAnsi="Consolas" w:cs="Consolas"/>
+          <w:color w:val="545454"/>
+          <w:sz w:val="21"/>
+          <w:szCs w:val="21"/>
+        </w:rPr>
+        <w:t>orderForm</w:t>
+      </w:r>
+      <w:r>
+        <w:rPr>
+          <w:rStyle w:val="token"/>
+          <w:rFonts w:ascii="Consolas" w:hAnsi="Consolas" w:cs="Consolas"/>
+          <w:color w:val="666A71"/>
+          <w:sz w:val="21"/>
+          <w:szCs w:val="21"/>
+        </w:rPr>
+        <w:t>.</w:t>
+      </w:r>
+      <w:r>
+        <w:rPr>
+          <w:rStyle w:val="token"/>
+          <w:rFonts w:ascii="Consolas" w:hAnsi="Consolas" w:cs="Consolas"/>
+          <w:color w:val="0069FF"/>
+          <w:sz w:val="21"/>
+          <w:szCs w:val="21"/>
+        </w:rPr>
+        <w:t>get</w:t>
+      </w:r>
+      <w:proofErr w:type="spellEnd"/>
+      <w:r>
+        <w:rPr>
+          <w:rStyle w:val="token"/>
+          <w:rFonts w:ascii="Consolas" w:hAnsi="Consolas" w:cs="Consolas"/>
+          <w:color w:val="666A71"/>
+          <w:sz w:val="21"/>
+          <w:szCs w:val="21"/>
+        </w:rPr>
+        <w:t>(</w:t>
+      </w:r>
+      <w:proofErr w:type="gramEnd"/>
+      <w:r>
+        <w:rPr>
+          <w:rStyle w:val="token"/>
+          <w:rFonts w:ascii="Consolas" w:hAnsi="Consolas" w:cs="Consolas"/>
+          <w:color w:val="08966B"/>
+          <w:sz w:val="21"/>
+          <w:szCs w:val="21"/>
+        </w:rPr>
+        <w:t>'items'</w:t>
+      </w:r>
+      <w:r>
+        <w:rPr>
+          <w:rStyle w:val="token"/>
+          <w:rFonts w:ascii="Consolas" w:hAnsi="Consolas" w:cs="Consolas"/>
+          <w:color w:val="666A71"/>
+          <w:sz w:val="21"/>
+          <w:szCs w:val="21"/>
+        </w:rPr>
+        <w:t>)</w:t>
+      </w:r>
+      <w:r>
+        <w:rPr>
+          <w:rStyle w:val="HTMLCode"/>
+          <w:rFonts w:ascii="Consolas" w:hAnsi="Consolas" w:cs="Consolas"/>
+          <w:color w:val="545454"/>
+          <w:sz w:val="21"/>
+          <w:szCs w:val="21"/>
+        </w:rPr>
+        <w:t xml:space="preserve"> </w:t>
+      </w:r>
+      <w:r>
+        <w:rPr>
+          <w:rStyle w:val="token"/>
+          <w:rFonts w:ascii="Consolas" w:hAnsi="Consolas" w:cs="Consolas"/>
+          <w:color w:val="0069FF"/>
+          <w:sz w:val="21"/>
+          <w:szCs w:val="21"/>
+        </w:rPr>
+        <w:t>as</w:t>
+      </w:r>
+      <w:r>
+        <w:rPr>
+          <w:rStyle w:val="HTMLCode"/>
+          <w:rFonts w:ascii="Consolas" w:hAnsi="Consolas" w:cs="Consolas"/>
+          <w:color w:val="545454"/>
+          <w:sz w:val="21"/>
+          <w:szCs w:val="21"/>
+        </w:rPr>
+        <w:t xml:space="preserve"> </w:t>
+      </w:r>
+      <w:proofErr w:type="spellStart"/>
+      <w:r>
+        <w:rPr>
+          <w:rStyle w:val="token"/>
+          <w:rFonts w:ascii="Consolas" w:hAnsi="Consolas" w:cs="Consolas"/>
+          <w:color w:val="545454"/>
+          <w:sz w:val="21"/>
+          <w:szCs w:val="21"/>
+        </w:rPr>
+        <w:t>FormArray</w:t>
+      </w:r>
+      <w:proofErr w:type="spellEnd"/>
+      <w:r>
+        <w:rPr>
+          <w:rStyle w:val="token"/>
+          <w:rFonts w:ascii="Consolas" w:hAnsi="Consolas" w:cs="Consolas"/>
+          <w:color w:val="666A71"/>
+          <w:sz w:val="21"/>
+          <w:szCs w:val="21"/>
+        </w:rPr>
+        <w:t>;</w:t>
+      </w:r>
+    </w:p>
+    <w:p>
+      <w:pPr>
+        <w:pStyle w:val="HTMLPreformatted"/>
+        <w:shd w:val="clear" w:color="auto" w:fill="F2F2F2"/>
+        <w:spacing w:line="336" w:lineRule="atLeast"/>
+        <w:rPr>
+          <w:rStyle w:val="HTMLCode"/>
+          <w:rFonts w:ascii="Consolas" w:hAnsi="Consolas" w:cs="Consolas"/>
+          <w:color w:val="545454"/>
+          <w:sz w:val="21"/>
+          <w:szCs w:val="21"/>
+        </w:rPr>
+      </w:pPr>
+      <w:r>
+        <w:rPr>
+          <w:rStyle w:val="HTMLCode"/>
+          <w:rFonts w:ascii="Consolas" w:hAnsi="Consolas" w:cs="Consolas"/>
+          <w:color w:val="545454"/>
+          <w:sz w:val="21"/>
+          <w:szCs w:val="21"/>
+        </w:rPr>
+        <w:t xml:space="preserve">  </w:t>
+      </w:r>
+      <w:proofErr w:type="spellStart"/>
+      <w:proofErr w:type="gramStart"/>
+      <w:r>
+        <w:rPr>
+          <w:rStyle w:val="token"/>
+          <w:rFonts w:ascii="Consolas" w:hAnsi="Consolas" w:cs="Consolas"/>
+          <w:color w:val="0069FF"/>
+          <w:sz w:val="21"/>
+          <w:szCs w:val="21"/>
+        </w:rPr>
+        <w:t>this</w:t>
+      </w:r>
+      <w:r>
+        <w:rPr>
+          <w:rStyle w:val="token"/>
+          <w:rFonts w:ascii="Consolas" w:hAnsi="Consolas" w:cs="Consolas"/>
+          <w:color w:val="666A71"/>
+          <w:sz w:val="21"/>
+          <w:szCs w:val="21"/>
+        </w:rPr>
+        <w:t>.</w:t>
+      </w:r>
+      <w:r>
+        <w:rPr>
+          <w:rStyle w:val="token"/>
+          <w:rFonts w:ascii="Consolas" w:hAnsi="Consolas" w:cs="Consolas"/>
+          <w:color w:val="545454"/>
+          <w:sz w:val="21"/>
+          <w:szCs w:val="21"/>
+        </w:rPr>
+        <w:t>items</w:t>
+      </w:r>
+      <w:r>
+        <w:rPr>
+          <w:rStyle w:val="token"/>
+          <w:rFonts w:ascii="Consolas" w:hAnsi="Consolas" w:cs="Consolas"/>
+          <w:color w:val="666A71"/>
+          <w:sz w:val="21"/>
+          <w:szCs w:val="21"/>
+        </w:rPr>
+        <w:t>.</w:t>
+      </w:r>
+      <w:r>
+        <w:rPr>
+          <w:rStyle w:val="token"/>
+          <w:rFonts w:ascii="Consolas" w:hAnsi="Consolas" w:cs="Consolas"/>
+          <w:color w:val="E0276A"/>
+          <w:sz w:val="21"/>
+          <w:szCs w:val="21"/>
+        </w:rPr>
+        <w:t>push</w:t>
+      </w:r>
+      <w:proofErr w:type="spellEnd"/>
+      <w:r>
+        <w:rPr>
+          <w:rStyle w:val="token"/>
+          <w:rFonts w:ascii="Consolas" w:hAnsi="Consolas" w:cs="Consolas"/>
+          <w:color w:val="666A71"/>
+          <w:sz w:val="21"/>
+          <w:szCs w:val="21"/>
+        </w:rPr>
+        <w:t>(</w:t>
+      </w:r>
+      <w:proofErr w:type="spellStart"/>
+      <w:proofErr w:type="gramEnd"/>
+      <w:r>
+        <w:rPr>
+          <w:rStyle w:val="token"/>
+          <w:rFonts w:ascii="Consolas" w:hAnsi="Consolas" w:cs="Consolas"/>
+          <w:color w:val="0069FF"/>
+          <w:sz w:val="21"/>
+          <w:szCs w:val="21"/>
+        </w:rPr>
+        <w:t>this</w:t>
+      </w:r>
+      <w:r>
+        <w:rPr>
+          <w:rStyle w:val="token"/>
+          <w:rFonts w:ascii="Consolas" w:hAnsi="Consolas" w:cs="Consolas"/>
+          <w:color w:val="666A71"/>
+          <w:sz w:val="21"/>
+          <w:szCs w:val="21"/>
+        </w:rPr>
+        <w:t>.</w:t>
+      </w:r>
+      <w:r>
+        <w:rPr>
+          <w:rStyle w:val="token"/>
+          <w:rFonts w:ascii="Consolas" w:hAnsi="Consolas" w:cs="Consolas"/>
+          <w:color w:val="E0276A"/>
+          <w:sz w:val="21"/>
+          <w:szCs w:val="21"/>
+        </w:rPr>
+        <w:t>createItem</w:t>
+      </w:r>
+      <w:proofErr w:type="spellEnd"/>
+      <w:r>
+        <w:rPr>
+          <w:rStyle w:val="token"/>
+          <w:rFonts w:ascii="Consolas" w:hAnsi="Consolas" w:cs="Consolas"/>
+          <w:color w:val="666A71"/>
+          <w:sz w:val="21"/>
+          <w:szCs w:val="21"/>
+        </w:rPr>
+        <w:t>());</w:t>
+      </w:r>
+    </w:p>
+    <w:p>
+      <w:pPr>
+        <w:pStyle w:val="HTMLPreformatted"/>
+        <w:shd w:val="clear" w:color="auto" w:fill="F2F2F2"/>
+        <w:spacing w:line="336" w:lineRule="atLeast"/>
+        <w:rPr>
+          <w:rFonts w:ascii="Consolas" w:hAnsi="Consolas" w:cs="Consolas"/>
+          <w:color w:val="545454"/>
+          <w:sz w:val="21"/>
+          <w:szCs w:val="21"/>
+        </w:rPr>
+      </w:pPr>
+      <w:r>
+        <w:rPr>
+          <w:rStyle w:val="token"/>
+          <w:rFonts w:ascii="Consolas" w:hAnsi="Consolas" w:cs="Consolas"/>
+          <w:color w:val="666A71"/>
+          <w:sz w:val="21"/>
+          <w:szCs w:val="21"/>
+        </w:rPr>
+        <w:t>}</w:t>
+      </w:r>
+    </w:p>
+    <w:p>
+      <w:pPr>
+        <w:pStyle w:val="HTMLPreformatted"/>
+        <w:shd w:val="clear" w:color="auto" w:fill="F2F2F2"/>
+        <w:spacing w:line="336" w:lineRule="atLeast"/>
+        <w:rPr>
+          <w:rStyle w:val="token"/>
+          <w:rFonts w:ascii="Consolas" w:hAnsi="Consolas" w:cs="Consolas"/>
+          <w:color w:val="0069FF"/>
+          <w:sz w:val="17"/>
+          <w:szCs w:val="17"/>
+        </w:rPr>
+      </w:pPr>
+      <w:r>
+        <w:rPr>
+          <w:rStyle w:val="token"/>
+          <w:rFonts w:ascii="Consolas" w:hAnsi="Consolas" w:cs="Consolas"/>
+          <w:color w:val="666A71"/>
+          <w:sz w:val="17"/>
+          <w:szCs w:val="17"/>
+        </w:rPr>
+        <w:lastRenderedPageBreak/>
+        <w:t>&lt;</w:t>
+      </w:r>
+      <w:r>
+        <w:rPr>
+          <w:rStyle w:val="token"/>
+          <w:rFonts w:ascii="Consolas" w:hAnsi="Consolas" w:cs="Consolas"/>
+          <w:color w:val="0069FF"/>
+          <w:sz w:val="17"/>
+          <w:szCs w:val="17"/>
+        </w:rPr>
+        <w:t xml:space="preserve">div </w:t>
+      </w:r>
+      <w:proofErr w:type="spellStart"/>
+      <w:r>
+        <w:rPr>
+          <w:rStyle w:val="token"/>
+          <w:rFonts w:ascii="Consolas" w:hAnsi="Consolas" w:cs="Consolas"/>
+          <w:color w:val="08966B"/>
+          <w:sz w:val="17"/>
+          <w:szCs w:val="17"/>
+        </w:rPr>
+        <w:t>formArrayName</w:t>
+      </w:r>
+      <w:proofErr w:type="spellEnd"/>
+      <w:r>
+        <w:rPr>
+          <w:rStyle w:val="token"/>
+          <w:rFonts w:ascii="Consolas" w:hAnsi="Consolas" w:cs="Consolas"/>
+          <w:color w:val="666A71"/>
+          <w:sz w:val="17"/>
+          <w:szCs w:val="17"/>
+        </w:rPr>
+        <w:t>="</w:t>
+      </w:r>
+      <w:r>
+        <w:rPr>
+          <w:rStyle w:val="token"/>
+          <w:rFonts w:ascii="Consolas" w:hAnsi="Consolas" w:cs="Consolas"/>
+          <w:color w:val="E0276A"/>
+          <w:sz w:val="17"/>
+          <w:szCs w:val="17"/>
+        </w:rPr>
+        <w:t>items</w:t>
+      </w:r>
+      <w:r>
+        <w:rPr>
+          <w:rStyle w:val="token"/>
+          <w:rFonts w:ascii="Consolas" w:hAnsi="Consolas" w:cs="Consolas"/>
+          <w:color w:val="666A71"/>
+          <w:sz w:val="17"/>
+          <w:szCs w:val="17"/>
+        </w:rPr>
+        <w:t>"</w:t>
+      </w:r>
+    </w:p>
+    <w:p>
+      <w:pPr>
+        <w:pStyle w:val="HTMLPreformatted"/>
+        <w:shd w:val="clear" w:color="auto" w:fill="F2F2F2"/>
+        <w:spacing w:line="336" w:lineRule="atLeast"/>
+        <w:rPr>
+          <w:rStyle w:val="HTMLCode"/>
+          <w:rFonts w:ascii="Consolas" w:hAnsi="Consolas" w:cs="Consolas"/>
+          <w:color w:val="545454"/>
+          <w:sz w:val="17"/>
+          <w:szCs w:val="17"/>
+        </w:rPr>
+      </w:pPr>
+      <w:r>
+        <w:rPr>
+          <w:rStyle w:val="token"/>
+          <w:rFonts w:ascii="Consolas" w:hAnsi="Consolas" w:cs="Consolas"/>
+          <w:color w:val="0069FF"/>
+          <w:sz w:val="17"/>
+          <w:szCs w:val="17"/>
+        </w:rPr>
+        <w:t xml:space="preserve">  </w:t>
+      </w:r>
+      <w:r>
+        <w:rPr>
+          <w:rStyle w:val="token"/>
+          <w:rFonts w:ascii="Consolas" w:hAnsi="Consolas" w:cs="Consolas"/>
+          <w:color w:val="08966B"/>
+          <w:sz w:val="17"/>
+          <w:szCs w:val="17"/>
+        </w:rPr>
+        <w:t>*</w:t>
+      </w:r>
+      <w:proofErr w:type="spellStart"/>
+      <w:r>
+        <w:rPr>
+          <w:rStyle w:val="token"/>
+          <w:rFonts w:ascii="Consolas" w:hAnsi="Consolas" w:cs="Consolas"/>
+          <w:color w:val="08966B"/>
+          <w:sz w:val="17"/>
+          <w:szCs w:val="17"/>
+        </w:rPr>
+        <w:t>ngFor</w:t>
+      </w:r>
+      <w:proofErr w:type="spellEnd"/>
+      <w:r>
+        <w:rPr>
+          <w:rStyle w:val="token"/>
+          <w:rFonts w:ascii="Consolas" w:hAnsi="Consolas" w:cs="Consolas"/>
+          <w:color w:val="666A71"/>
+          <w:sz w:val="17"/>
+          <w:szCs w:val="17"/>
+        </w:rPr>
+        <w:t>="</w:t>
+      </w:r>
+      <w:r>
+        <w:rPr>
+          <w:rStyle w:val="token"/>
+          <w:rFonts w:ascii="Consolas" w:hAnsi="Consolas" w:cs="Consolas"/>
+          <w:color w:val="E0276A"/>
+          <w:sz w:val="17"/>
+          <w:szCs w:val="17"/>
+        </w:rPr>
+        <w:t xml:space="preserve">let item of </w:t>
+      </w:r>
+      <w:proofErr w:type="spellStart"/>
+      <w:proofErr w:type="gramStart"/>
+      <w:r>
+        <w:rPr>
+          <w:rStyle w:val="token"/>
+          <w:rFonts w:ascii="Consolas" w:hAnsi="Consolas" w:cs="Consolas"/>
+          <w:color w:val="E0276A"/>
+          <w:sz w:val="17"/>
+          <w:szCs w:val="17"/>
+        </w:rPr>
+        <w:t>orderForm.get</w:t>
+      </w:r>
+      <w:proofErr w:type="spellEnd"/>
+      <w:r>
+        <w:rPr>
+          <w:rStyle w:val="token"/>
+          <w:rFonts w:ascii="Consolas" w:hAnsi="Consolas" w:cs="Consolas"/>
+          <w:color w:val="E0276A"/>
+          <w:sz w:val="17"/>
+          <w:szCs w:val="17"/>
+        </w:rPr>
+        <w:t>(</w:t>
+      </w:r>
+      <w:proofErr w:type="gramEnd"/>
+      <w:r>
+        <w:rPr>
+          <w:rStyle w:val="token"/>
+          <w:rFonts w:ascii="Consolas" w:hAnsi="Consolas" w:cs="Consolas"/>
+          <w:color w:val="E0276A"/>
+          <w:sz w:val="17"/>
+          <w:szCs w:val="17"/>
+        </w:rPr>
+        <w:t xml:space="preserve">'items').controls; let </w:t>
+      </w:r>
+      <w:proofErr w:type="spellStart"/>
+      <w:r>
+        <w:rPr>
+          <w:rStyle w:val="token"/>
+          <w:rFonts w:ascii="Consolas" w:hAnsi="Consolas" w:cs="Consolas"/>
+          <w:color w:val="E0276A"/>
+          <w:sz w:val="17"/>
+          <w:szCs w:val="17"/>
+        </w:rPr>
+        <w:t>i</w:t>
+      </w:r>
+      <w:proofErr w:type="spellEnd"/>
+      <w:r>
+        <w:rPr>
+          <w:rStyle w:val="token"/>
+          <w:rFonts w:ascii="Consolas" w:hAnsi="Consolas" w:cs="Consolas"/>
+          <w:color w:val="E0276A"/>
+          <w:sz w:val="17"/>
+          <w:szCs w:val="17"/>
+        </w:rPr>
+        <w:t xml:space="preserve"> = index;</w:t>
+      </w:r>
+      <w:r>
+        <w:rPr>
+          <w:rStyle w:val="token"/>
+          <w:rFonts w:ascii="Consolas" w:hAnsi="Consolas" w:cs="Consolas"/>
+          <w:color w:val="666A71"/>
+          <w:sz w:val="17"/>
+          <w:szCs w:val="17"/>
+        </w:rPr>
+        <w:t>"&gt;</w:t>
+      </w:r>
+    </w:p>
+    <w:p>
+      <w:pPr>
+        <w:pStyle w:val="HTMLPreformatted"/>
+        <w:shd w:val="clear" w:color="auto" w:fill="F2F2F2"/>
+        <w:spacing w:line="336" w:lineRule="atLeast"/>
+        <w:rPr>
+          <w:rStyle w:val="HTMLCode"/>
+          <w:rFonts w:ascii="Consolas" w:hAnsi="Consolas" w:cs="Consolas"/>
+          <w:color w:val="545454"/>
+          <w:sz w:val="17"/>
+          <w:szCs w:val="17"/>
+        </w:rPr>
+      </w:pPr>
+      <w:r>
+        <w:rPr>
+          <w:rStyle w:val="HTMLCode"/>
+          <w:rFonts w:ascii="Consolas" w:hAnsi="Consolas" w:cs="Consolas"/>
+          <w:color w:val="545454"/>
+          <w:sz w:val="17"/>
+          <w:szCs w:val="17"/>
+        </w:rPr>
+        <w:t xml:space="preserve">  </w:t>
+      </w:r>
+      <w:r>
+        <w:rPr>
+          <w:rStyle w:val="token"/>
+          <w:rFonts w:ascii="Consolas" w:hAnsi="Consolas" w:cs="Consolas"/>
+          <w:color w:val="666A71"/>
+          <w:sz w:val="17"/>
+          <w:szCs w:val="17"/>
+        </w:rPr>
+        <w:t>&lt;</w:t>
+      </w:r>
+      <w:r>
+        <w:rPr>
+          <w:rStyle w:val="token"/>
+          <w:rFonts w:ascii="Consolas" w:hAnsi="Consolas" w:cs="Consolas"/>
+          <w:color w:val="0069FF"/>
+          <w:sz w:val="17"/>
+          <w:szCs w:val="17"/>
+        </w:rPr>
+        <w:t xml:space="preserve">div </w:t>
+      </w:r>
+      <w:r>
+        <w:rPr>
+          <w:rStyle w:val="token"/>
+          <w:rFonts w:ascii="Consolas" w:hAnsi="Consolas" w:cs="Consolas"/>
+          <w:color w:val="08966B"/>
+          <w:sz w:val="17"/>
+          <w:szCs w:val="17"/>
+        </w:rPr>
+        <w:t>[</w:t>
+      </w:r>
+      <w:proofErr w:type="spellStart"/>
+      <w:r>
+        <w:rPr>
+          <w:rStyle w:val="token"/>
+          <w:rFonts w:ascii="Consolas" w:hAnsi="Consolas" w:cs="Consolas"/>
+          <w:color w:val="08966B"/>
+          <w:sz w:val="17"/>
+          <w:szCs w:val="17"/>
+        </w:rPr>
+        <w:t>formGroupName</w:t>
+      </w:r>
+      <w:proofErr w:type="spellEnd"/>
+      <w:proofErr w:type="gramStart"/>
+      <w:r>
+        <w:rPr>
+          <w:rStyle w:val="token"/>
+          <w:rFonts w:ascii="Consolas" w:hAnsi="Consolas" w:cs="Consolas"/>
+          <w:color w:val="08966B"/>
+          <w:sz w:val="17"/>
+          <w:szCs w:val="17"/>
+        </w:rPr>
+        <w:t>]</w:t>
+      </w:r>
+      <w:r>
+        <w:rPr>
+          <w:rStyle w:val="token"/>
+          <w:rFonts w:ascii="Consolas" w:hAnsi="Consolas" w:cs="Consolas"/>
+          <w:color w:val="666A71"/>
+          <w:sz w:val="17"/>
+          <w:szCs w:val="17"/>
+        </w:rPr>
+        <w:t>=</w:t>
+      </w:r>
+      <w:proofErr w:type="gramEnd"/>
+      <w:r>
+        <w:rPr>
+          <w:rStyle w:val="token"/>
+          <w:rFonts w:ascii="Consolas" w:hAnsi="Consolas" w:cs="Consolas"/>
+          <w:color w:val="666A71"/>
+          <w:sz w:val="17"/>
+          <w:szCs w:val="17"/>
+        </w:rPr>
+        <w:t>"</w:t>
+      </w:r>
+      <w:proofErr w:type="spellStart"/>
+      <w:r>
+        <w:rPr>
+          <w:rStyle w:val="token"/>
+          <w:rFonts w:ascii="Consolas" w:hAnsi="Consolas" w:cs="Consolas"/>
+          <w:color w:val="E0276A"/>
+          <w:sz w:val="17"/>
+          <w:szCs w:val="17"/>
+        </w:rPr>
+        <w:t>i</w:t>
+      </w:r>
+      <w:proofErr w:type="spellEnd"/>
+      <w:r>
+        <w:rPr>
+          <w:rStyle w:val="token"/>
+          <w:rFonts w:ascii="Consolas" w:hAnsi="Consolas" w:cs="Consolas"/>
+          <w:color w:val="666A71"/>
+          <w:sz w:val="17"/>
+          <w:szCs w:val="17"/>
+        </w:rPr>
+        <w:t>"&gt;</w:t>
+      </w:r>
+    </w:p>
+    <w:p>
+      <w:pPr>
+        <w:pStyle w:val="HTMLPreformatted"/>
+        <w:shd w:val="clear" w:color="auto" w:fill="F2F2F2"/>
+        <w:spacing w:line="336" w:lineRule="atLeast"/>
+        <w:rPr>
+          <w:rStyle w:val="HTMLCode"/>
+          <w:rFonts w:ascii="Consolas" w:hAnsi="Consolas" w:cs="Consolas"/>
+          <w:color w:val="545454"/>
+          <w:sz w:val="17"/>
+          <w:szCs w:val="17"/>
+        </w:rPr>
+      </w:pPr>
+      <w:r>
+        <w:rPr>
+          <w:rStyle w:val="HTMLCode"/>
+          <w:rFonts w:ascii="Consolas" w:hAnsi="Consolas" w:cs="Consolas"/>
+          <w:color w:val="545454"/>
+          <w:sz w:val="17"/>
+          <w:szCs w:val="17"/>
+        </w:rPr>
+        <w:t xml:space="preserve">    </w:t>
+      </w:r>
+      <w:r>
+        <w:rPr>
+          <w:rStyle w:val="token"/>
+          <w:rFonts w:ascii="Consolas" w:hAnsi="Consolas" w:cs="Consolas"/>
+          <w:color w:val="666A71"/>
+          <w:sz w:val="17"/>
+          <w:szCs w:val="17"/>
+        </w:rPr>
+        <w:t>&lt;</w:t>
+      </w:r>
+      <w:r>
+        <w:rPr>
+          <w:rStyle w:val="token"/>
+          <w:rFonts w:ascii="Consolas" w:hAnsi="Consolas" w:cs="Consolas"/>
+          <w:color w:val="0069FF"/>
+          <w:sz w:val="17"/>
+          <w:szCs w:val="17"/>
+        </w:rPr>
+        <w:t xml:space="preserve">input </w:t>
+      </w:r>
+      <w:proofErr w:type="spellStart"/>
+      <w:r>
+        <w:rPr>
+          <w:rStyle w:val="token"/>
+          <w:rFonts w:ascii="Consolas" w:hAnsi="Consolas" w:cs="Consolas"/>
+          <w:color w:val="08966B"/>
+          <w:sz w:val="17"/>
+          <w:szCs w:val="17"/>
+        </w:rPr>
+        <w:t>formControlName</w:t>
+      </w:r>
+      <w:proofErr w:type="spellEnd"/>
+      <w:r>
+        <w:rPr>
+          <w:rStyle w:val="token"/>
+          <w:rFonts w:ascii="Consolas" w:hAnsi="Consolas" w:cs="Consolas"/>
+          <w:color w:val="666A71"/>
+          <w:sz w:val="17"/>
+          <w:szCs w:val="17"/>
+        </w:rPr>
+        <w:t>="</w:t>
+      </w:r>
+      <w:r>
+        <w:rPr>
+          <w:rStyle w:val="token"/>
+          <w:rFonts w:ascii="Consolas" w:hAnsi="Consolas" w:cs="Consolas"/>
+          <w:color w:val="E0276A"/>
+          <w:sz w:val="17"/>
+          <w:szCs w:val="17"/>
+        </w:rPr>
+        <w:t>name</w:t>
+      </w:r>
+      <w:r>
+        <w:rPr>
+          <w:rStyle w:val="token"/>
+          <w:rFonts w:ascii="Consolas" w:hAnsi="Consolas" w:cs="Consolas"/>
+          <w:color w:val="666A71"/>
+          <w:sz w:val="17"/>
+          <w:szCs w:val="17"/>
+        </w:rPr>
+        <w:t>"</w:t>
+      </w:r>
+      <w:r>
+        <w:rPr>
+          <w:rStyle w:val="token"/>
+          <w:rFonts w:ascii="Consolas" w:hAnsi="Consolas" w:cs="Consolas"/>
+          <w:color w:val="0069FF"/>
+          <w:sz w:val="17"/>
+          <w:szCs w:val="17"/>
+        </w:rPr>
+        <w:t xml:space="preserve"> </w:t>
+      </w:r>
+      <w:r>
+        <w:rPr>
+          <w:rStyle w:val="token"/>
+          <w:rFonts w:ascii="Consolas" w:hAnsi="Consolas" w:cs="Consolas"/>
+          <w:color w:val="08966B"/>
+          <w:sz w:val="17"/>
+          <w:szCs w:val="17"/>
+        </w:rPr>
+        <w:t>placeholder</w:t>
+      </w:r>
+      <w:r>
+        <w:rPr>
+          <w:rStyle w:val="token"/>
+          <w:rFonts w:ascii="Consolas" w:hAnsi="Consolas" w:cs="Consolas"/>
+          <w:color w:val="666A71"/>
+          <w:sz w:val="17"/>
+          <w:szCs w:val="17"/>
+        </w:rPr>
+        <w:t>="</w:t>
+      </w:r>
+      <w:r>
+        <w:rPr>
+          <w:rStyle w:val="token"/>
+          <w:rFonts w:ascii="Consolas" w:hAnsi="Consolas" w:cs="Consolas"/>
+          <w:color w:val="E0276A"/>
+          <w:sz w:val="17"/>
+          <w:szCs w:val="17"/>
+        </w:rPr>
+        <w:t>Item name</w:t>
+      </w:r>
+      <w:r>
+        <w:rPr>
+          <w:rStyle w:val="token"/>
+          <w:rFonts w:ascii="Consolas" w:hAnsi="Consolas" w:cs="Consolas"/>
+          <w:color w:val="666A71"/>
+          <w:sz w:val="17"/>
+          <w:szCs w:val="17"/>
+        </w:rPr>
+        <w:t>"&gt;</w:t>
+      </w:r>
+    </w:p>
+    <w:p>
+      <w:pPr>
+        <w:pStyle w:val="HTMLPreformatted"/>
+        <w:shd w:val="clear" w:color="auto" w:fill="F2F2F2"/>
+        <w:spacing w:line="336" w:lineRule="atLeast"/>
+        <w:rPr>
+          <w:rStyle w:val="HTMLCode"/>
+          <w:rFonts w:ascii="Consolas" w:hAnsi="Consolas" w:cs="Consolas"/>
+          <w:color w:val="545454"/>
+          <w:sz w:val="17"/>
+          <w:szCs w:val="17"/>
+        </w:rPr>
+      </w:pPr>
+      <w:r>
+        <w:rPr>
+          <w:rStyle w:val="HTMLCode"/>
+          <w:rFonts w:ascii="Consolas" w:hAnsi="Consolas" w:cs="Consolas"/>
+          <w:color w:val="545454"/>
+          <w:sz w:val="17"/>
+          <w:szCs w:val="17"/>
+        </w:rPr>
+        <w:t xml:space="preserve">    </w:t>
+      </w:r>
+      <w:r>
+        <w:rPr>
+          <w:rStyle w:val="token"/>
+          <w:rFonts w:ascii="Consolas" w:hAnsi="Consolas" w:cs="Consolas"/>
+          <w:color w:val="666A71"/>
+          <w:sz w:val="17"/>
+          <w:szCs w:val="17"/>
+        </w:rPr>
+        <w:t>&lt;</w:t>
+      </w:r>
+      <w:r>
+        <w:rPr>
+          <w:rStyle w:val="token"/>
+          <w:rFonts w:ascii="Consolas" w:hAnsi="Consolas" w:cs="Consolas"/>
+          <w:color w:val="0069FF"/>
+          <w:sz w:val="17"/>
+          <w:szCs w:val="17"/>
+        </w:rPr>
+        <w:t xml:space="preserve">input </w:t>
+      </w:r>
+      <w:proofErr w:type="spellStart"/>
+      <w:r>
+        <w:rPr>
+          <w:rStyle w:val="token"/>
+          <w:rFonts w:ascii="Consolas" w:hAnsi="Consolas" w:cs="Consolas"/>
+          <w:color w:val="08966B"/>
+          <w:sz w:val="17"/>
+          <w:szCs w:val="17"/>
+        </w:rPr>
+        <w:t>formControlName</w:t>
+      </w:r>
+      <w:proofErr w:type="spellEnd"/>
+      <w:r>
+        <w:rPr>
+          <w:rStyle w:val="token"/>
+          <w:rFonts w:ascii="Consolas" w:hAnsi="Consolas" w:cs="Consolas"/>
+          <w:color w:val="666A71"/>
+          <w:sz w:val="17"/>
+          <w:szCs w:val="17"/>
+        </w:rPr>
+        <w:t>="</w:t>
+      </w:r>
+      <w:r>
+        <w:rPr>
+          <w:rStyle w:val="token"/>
+          <w:rFonts w:ascii="Consolas" w:hAnsi="Consolas" w:cs="Consolas"/>
+          <w:color w:val="E0276A"/>
+          <w:sz w:val="17"/>
+          <w:szCs w:val="17"/>
+        </w:rPr>
+        <w:t>description</w:t>
+      </w:r>
+      <w:r>
+        <w:rPr>
+          <w:rStyle w:val="token"/>
+          <w:rFonts w:ascii="Consolas" w:hAnsi="Consolas" w:cs="Consolas"/>
+          <w:color w:val="666A71"/>
+          <w:sz w:val="17"/>
+          <w:szCs w:val="17"/>
+        </w:rPr>
+        <w:t>"</w:t>
+      </w:r>
+      <w:r>
+        <w:rPr>
+          <w:rStyle w:val="token"/>
+          <w:rFonts w:ascii="Consolas" w:hAnsi="Consolas" w:cs="Consolas"/>
+          <w:color w:val="0069FF"/>
+          <w:sz w:val="17"/>
+          <w:szCs w:val="17"/>
+        </w:rPr>
+        <w:t xml:space="preserve"> </w:t>
+      </w:r>
+      <w:r>
+        <w:rPr>
+          <w:rStyle w:val="token"/>
+          <w:rFonts w:ascii="Consolas" w:hAnsi="Consolas" w:cs="Consolas"/>
+          <w:color w:val="08966B"/>
+          <w:sz w:val="17"/>
+          <w:szCs w:val="17"/>
+        </w:rPr>
+        <w:t>placeholder</w:t>
+      </w:r>
+      <w:r>
+        <w:rPr>
+          <w:rStyle w:val="token"/>
+          <w:rFonts w:ascii="Consolas" w:hAnsi="Consolas" w:cs="Consolas"/>
+          <w:color w:val="666A71"/>
+          <w:sz w:val="17"/>
+          <w:szCs w:val="17"/>
+        </w:rPr>
+        <w:t>="</w:t>
+      </w:r>
+      <w:r>
+        <w:rPr>
+          <w:rStyle w:val="token"/>
+          <w:rFonts w:ascii="Consolas" w:hAnsi="Consolas" w:cs="Consolas"/>
+          <w:color w:val="E0276A"/>
+          <w:sz w:val="17"/>
+          <w:szCs w:val="17"/>
+        </w:rPr>
+        <w:t>Item description</w:t>
+      </w:r>
+      <w:r>
+        <w:rPr>
+          <w:rStyle w:val="token"/>
+          <w:rFonts w:ascii="Consolas" w:hAnsi="Consolas" w:cs="Consolas"/>
+          <w:color w:val="666A71"/>
+          <w:sz w:val="17"/>
+          <w:szCs w:val="17"/>
+        </w:rPr>
+        <w:t>"&gt;</w:t>
+      </w:r>
+    </w:p>
+    <w:p>
+      <w:pPr>
+        <w:pStyle w:val="HTMLPreformatted"/>
+        <w:shd w:val="clear" w:color="auto" w:fill="F2F2F2"/>
+        <w:spacing w:line="336" w:lineRule="atLeast"/>
+        <w:rPr>
+          <w:rStyle w:val="HTMLCode"/>
+          <w:rFonts w:ascii="Consolas" w:hAnsi="Consolas" w:cs="Consolas"/>
+          <w:color w:val="545454"/>
+          <w:sz w:val="17"/>
+          <w:szCs w:val="17"/>
+        </w:rPr>
+      </w:pPr>
+      <w:r>
+        <w:rPr>
+          <w:rStyle w:val="HTMLCode"/>
+          <w:rFonts w:ascii="Consolas" w:hAnsi="Consolas" w:cs="Consolas"/>
+          <w:color w:val="545454"/>
+          <w:sz w:val="17"/>
+          <w:szCs w:val="17"/>
+        </w:rPr>
+        <w:t xml:space="preserve">    </w:t>
+      </w:r>
+      <w:r>
+        <w:rPr>
+          <w:rStyle w:val="token"/>
+          <w:rFonts w:ascii="Consolas" w:hAnsi="Consolas" w:cs="Consolas"/>
+          <w:color w:val="666A71"/>
+          <w:sz w:val="17"/>
+          <w:szCs w:val="17"/>
+        </w:rPr>
+        <w:t>&lt;</w:t>
+      </w:r>
+      <w:r>
+        <w:rPr>
+          <w:rStyle w:val="token"/>
+          <w:rFonts w:ascii="Consolas" w:hAnsi="Consolas" w:cs="Consolas"/>
+          <w:color w:val="0069FF"/>
+          <w:sz w:val="17"/>
+          <w:szCs w:val="17"/>
+        </w:rPr>
+        <w:t xml:space="preserve">input </w:t>
+      </w:r>
+      <w:proofErr w:type="spellStart"/>
+      <w:r>
+        <w:rPr>
+          <w:rStyle w:val="token"/>
+          <w:rFonts w:ascii="Consolas" w:hAnsi="Consolas" w:cs="Consolas"/>
+          <w:color w:val="08966B"/>
+          <w:sz w:val="17"/>
+          <w:szCs w:val="17"/>
+        </w:rPr>
+        <w:t>formControlName</w:t>
+      </w:r>
+      <w:proofErr w:type="spellEnd"/>
+      <w:r>
+        <w:rPr>
+          <w:rStyle w:val="token"/>
+          <w:rFonts w:ascii="Consolas" w:hAnsi="Consolas" w:cs="Consolas"/>
+          <w:color w:val="666A71"/>
+          <w:sz w:val="17"/>
+          <w:szCs w:val="17"/>
+        </w:rPr>
+        <w:t>="</w:t>
+      </w:r>
+      <w:r>
+        <w:rPr>
+          <w:rStyle w:val="token"/>
+          <w:rFonts w:ascii="Consolas" w:hAnsi="Consolas" w:cs="Consolas"/>
+          <w:color w:val="E0276A"/>
+          <w:sz w:val="17"/>
+          <w:szCs w:val="17"/>
+        </w:rPr>
+        <w:t>price</w:t>
+      </w:r>
+      <w:r>
+        <w:rPr>
+          <w:rStyle w:val="token"/>
+          <w:rFonts w:ascii="Consolas" w:hAnsi="Consolas" w:cs="Consolas"/>
+          <w:color w:val="666A71"/>
+          <w:sz w:val="17"/>
+          <w:szCs w:val="17"/>
+        </w:rPr>
+        <w:t>"</w:t>
+      </w:r>
+      <w:r>
+        <w:rPr>
+          <w:rStyle w:val="token"/>
+          <w:rFonts w:ascii="Consolas" w:hAnsi="Consolas" w:cs="Consolas"/>
+          <w:color w:val="0069FF"/>
+          <w:sz w:val="17"/>
+          <w:szCs w:val="17"/>
+        </w:rPr>
+        <w:t xml:space="preserve"> </w:t>
+      </w:r>
+      <w:r>
+        <w:rPr>
+          <w:rStyle w:val="token"/>
+          <w:rFonts w:ascii="Consolas" w:hAnsi="Consolas" w:cs="Consolas"/>
+          <w:color w:val="08966B"/>
+          <w:sz w:val="17"/>
+          <w:szCs w:val="17"/>
+        </w:rPr>
+        <w:t>placeholder</w:t>
+      </w:r>
+      <w:r>
+        <w:rPr>
+          <w:rStyle w:val="token"/>
+          <w:rFonts w:ascii="Consolas" w:hAnsi="Consolas" w:cs="Consolas"/>
+          <w:color w:val="666A71"/>
+          <w:sz w:val="17"/>
+          <w:szCs w:val="17"/>
+        </w:rPr>
+        <w:t>="</w:t>
+      </w:r>
+      <w:r>
+        <w:rPr>
+          <w:rStyle w:val="token"/>
+          <w:rFonts w:ascii="Consolas" w:hAnsi="Consolas" w:cs="Consolas"/>
+          <w:color w:val="E0276A"/>
+          <w:sz w:val="17"/>
+          <w:szCs w:val="17"/>
+        </w:rPr>
+        <w:t>Item price</w:t>
+      </w:r>
+      <w:r>
+        <w:rPr>
+          <w:rStyle w:val="token"/>
+          <w:rFonts w:ascii="Consolas" w:hAnsi="Consolas" w:cs="Consolas"/>
+          <w:color w:val="666A71"/>
+          <w:sz w:val="17"/>
+          <w:szCs w:val="17"/>
+        </w:rPr>
+        <w:t>"&gt;</w:t>
+      </w:r>
+    </w:p>
+    <w:p>
+      <w:pPr>
+        <w:pStyle w:val="HTMLPreformatted"/>
+        <w:shd w:val="clear" w:color="auto" w:fill="F2F2F2"/>
+        <w:spacing w:line="336" w:lineRule="atLeast"/>
+        <w:rPr>
+          <w:rStyle w:val="HTMLCode"/>
+          <w:rFonts w:ascii="Consolas" w:hAnsi="Consolas" w:cs="Consolas"/>
+          <w:color w:val="545454"/>
+          <w:sz w:val="17"/>
+          <w:szCs w:val="17"/>
+        </w:rPr>
+      </w:pPr>
+      <w:r>
+        <w:rPr>
+          <w:rStyle w:val="HTMLCode"/>
+          <w:rFonts w:ascii="Consolas" w:hAnsi="Consolas" w:cs="Consolas"/>
+          <w:color w:val="545454"/>
+          <w:sz w:val="17"/>
+          <w:szCs w:val="17"/>
+        </w:rPr>
+        <w:t xml:space="preserve">  </w:t>
+      </w:r>
+      <w:r>
+        <w:rPr>
+          <w:rStyle w:val="token"/>
+          <w:rFonts w:ascii="Consolas" w:hAnsi="Consolas" w:cs="Consolas"/>
+          <w:color w:val="666A71"/>
+          <w:sz w:val="17"/>
+          <w:szCs w:val="17"/>
+        </w:rPr>
+        <w:t>&lt;/</w:t>
+      </w:r>
+      <w:r>
+        <w:rPr>
+          <w:rStyle w:val="token"/>
+          <w:rFonts w:ascii="Consolas" w:hAnsi="Consolas" w:cs="Consolas"/>
+          <w:color w:val="0069FF"/>
+          <w:sz w:val="17"/>
+          <w:szCs w:val="17"/>
+        </w:rPr>
+        <w:t>div</w:t>
+      </w:r>
+      <w:r>
+        <w:rPr>
+          <w:rStyle w:val="token"/>
+          <w:rFonts w:ascii="Consolas" w:hAnsi="Consolas" w:cs="Consolas"/>
+          <w:color w:val="666A71"/>
+          <w:sz w:val="17"/>
+          <w:szCs w:val="17"/>
+        </w:rPr>
+        <w:t>&gt;</w:t>
+      </w:r>
+    </w:p>
+    <w:p>
+      <w:pPr>
+        <w:pStyle w:val="HTMLPreformatted"/>
+        <w:shd w:val="clear" w:color="auto" w:fill="F2F2F2"/>
+        <w:spacing w:line="336" w:lineRule="atLeast"/>
+        <w:rPr>
+          <w:rStyle w:val="HTMLCode"/>
+          <w:rFonts w:ascii="Consolas" w:hAnsi="Consolas" w:cs="Consolas"/>
+          <w:color w:val="545454"/>
+          <w:sz w:val="17"/>
+          <w:szCs w:val="17"/>
+        </w:rPr>
+      </w:pPr>
+    </w:p>
+    <w:p>
+      <w:pPr>
+        <w:pStyle w:val="HTMLPreformatted"/>
+        <w:shd w:val="clear" w:color="auto" w:fill="F2F2F2"/>
+        <w:spacing w:line="336" w:lineRule="atLeast"/>
+        <w:rPr>
+          <w:rStyle w:val="HTMLCode"/>
+          <w:rFonts w:ascii="Consolas" w:hAnsi="Consolas" w:cs="Consolas"/>
+          <w:color w:val="545454"/>
+          <w:sz w:val="17"/>
+          <w:szCs w:val="17"/>
+        </w:rPr>
+      </w:pPr>
+      <w:r>
+        <w:rPr>
+          <w:rStyle w:val="HTMLCode"/>
+          <w:rFonts w:ascii="Consolas" w:hAnsi="Consolas" w:cs="Consolas"/>
+          <w:color w:val="545454"/>
+          <w:sz w:val="17"/>
+          <w:szCs w:val="17"/>
+        </w:rPr>
+        <w:t xml:space="preserve">  Chosen name: {</w:t>
+      </w:r>
+      <w:proofErr w:type="gramStart"/>
+      <w:r>
+        <w:rPr>
+          <w:rStyle w:val="HTMLCode"/>
+          <w:rFonts w:ascii="Consolas" w:hAnsi="Consolas" w:cs="Consolas"/>
+          <w:color w:val="545454"/>
+          <w:sz w:val="17"/>
+          <w:szCs w:val="17"/>
+        </w:rPr>
+        <w:t xml:space="preserve">{ </w:t>
+      </w:r>
+      <w:proofErr w:type="spellStart"/>
+      <w:r>
+        <w:rPr>
+          <w:rStyle w:val="HTMLCode"/>
+          <w:rFonts w:ascii="Consolas" w:hAnsi="Consolas" w:cs="Consolas"/>
+          <w:color w:val="545454"/>
+          <w:sz w:val="17"/>
+          <w:szCs w:val="17"/>
+        </w:rPr>
+        <w:t>orderForm.controls.items.controls</w:t>
+      </w:r>
+      <w:proofErr w:type="spellEnd"/>
+      <w:proofErr w:type="gramEnd"/>
+      <w:r>
+        <w:rPr>
+          <w:rStyle w:val="HTMLCode"/>
+          <w:rFonts w:ascii="Consolas" w:hAnsi="Consolas" w:cs="Consolas"/>
+          <w:color w:val="545454"/>
+          <w:sz w:val="17"/>
+          <w:szCs w:val="17"/>
+        </w:rPr>
+        <w:t>[</w:t>
+      </w:r>
+      <w:proofErr w:type="spellStart"/>
+      <w:r>
+        <w:rPr>
+          <w:rStyle w:val="HTMLCode"/>
+          <w:rFonts w:ascii="Consolas" w:hAnsi="Consolas" w:cs="Consolas"/>
+          <w:color w:val="545454"/>
+          <w:sz w:val="17"/>
+          <w:szCs w:val="17"/>
+        </w:rPr>
+        <w:t>i</w:t>
+      </w:r>
+      <w:proofErr w:type="spellEnd"/>
+      <w:r>
+        <w:rPr>
+          <w:rStyle w:val="HTMLCode"/>
+          <w:rFonts w:ascii="Consolas" w:hAnsi="Consolas" w:cs="Consolas"/>
+          <w:color w:val="545454"/>
+          <w:sz w:val="17"/>
+          <w:szCs w:val="17"/>
+        </w:rPr>
+        <w:t>].</w:t>
+      </w:r>
+      <w:proofErr w:type="spellStart"/>
+      <w:r>
+        <w:rPr>
+          <w:rStyle w:val="HTMLCode"/>
+          <w:rFonts w:ascii="Consolas" w:hAnsi="Consolas" w:cs="Consolas"/>
+          <w:color w:val="545454"/>
+          <w:sz w:val="17"/>
+          <w:szCs w:val="17"/>
+        </w:rPr>
+        <w:t>controls.name.value</w:t>
+      </w:r>
+      <w:proofErr w:type="spellEnd"/>
+      <w:r>
+        <w:rPr>
+          <w:rStyle w:val="HTMLCode"/>
+          <w:rFonts w:ascii="Consolas" w:hAnsi="Consolas" w:cs="Consolas"/>
+          <w:color w:val="545454"/>
+          <w:sz w:val="17"/>
+          <w:szCs w:val="17"/>
+        </w:rPr>
+        <w:t xml:space="preserve"> }}</w:t>
+      </w:r>
+    </w:p>
+    <w:p>
+      <w:pPr>
+        <w:pStyle w:val="HTMLPreformatted"/>
+        <w:shd w:val="clear" w:color="auto" w:fill="F2F2F2"/>
+        <w:spacing w:line="336" w:lineRule="atLeast"/>
+        <w:rPr>
+          <w:rFonts w:ascii="Consolas" w:hAnsi="Consolas" w:cs="Consolas"/>
+          <w:color w:val="545454"/>
+          <w:sz w:val="17"/>
+          <w:szCs w:val="17"/>
+        </w:rPr>
+      </w:pPr>
+      <w:r>
+        <w:rPr>
+          <w:rStyle w:val="token"/>
+          <w:rFonts w:ascii="Consolas" w:hAnsi="Consolas" w:cs="Consolas"/>
+          <w:color w:val="666A71"/>
+          <w:sz w:val="17"/>
+          <w:szCs w:val="17"/>
+        </w:rPr>
+        <w:t>&lt;/</w:t>
+      </w:r>
+      <w:r>
+        <w:rPr>
+          <w:rStyle w:val="token"/>
+          <w:rFonts w:ascii="Consolas" w:hAnsi="Consolas" w:cs="Consolas"/>
+          <w:color w:val="0069FF"/>
+          <w:sz w:val="17"/>
+          <w:szCs w:val="17"/>
+        </w:rPr>
+        <w:t>div</w:t>
+      </w:r>
+      <w:r>
+        <w:rPr>
+          <w:rStyle w:val="token"/>
+          <w:rFonts w:ascii="Consolas" w:hAnsi="Consolas" w:cs="Consolas"/>
+          <w:color w:val="666A71"/>
+          <w:sz w:val="17"/>
+          <w:szCs w:val="17"/>
+        </w:rPr>
+        <w:t>&gt;</w:t>
+      </w:r>
+    </w:p>
+    <w:p>
+      <w:pPr>
+        <w:shd w:val="clear" w:color="auto" w:fill="FFFFFF"/>
+        <w:spacing w:after="0" w:line="240" w:lineRule="auto"/>
+        <w:rPr>
+          <w:rFonts w:ascii="Segoe UI" w:eastAsia="Times New Roman" w:hAnsi="Segoe UI" w:cs="Segoe UI"/>
+          <w:color w:val="333333"/>
+          <w:sz w:val="20"/>
+          <w:szCs w:val="20"/>
+        </w:rPr>
+      </w:pPr>
+    </w:p>
+    <w:p>
+      <w:pPr>
+        <w:shd w:val="clear" w:color="auto" w:fill="FFFFFF"/>
+        <w:spacing w:after="0" w:line="240" w:lineRule="auto"/>
+        <w:rPr>
+          <w:rFonts w:ascii="Segoe UI" w:eastAsia="Times New Roman" w:hAnsi="Segoe UI" w:cs="Segoe UI"/>
+          <w:color w:val="333333"/>
+          <w:sz w:val="20"/>
+          <w:szCs w:val="20"/>
+        </w:rPr>
+      </w:pPr>
+    </w:p>
+    <w:p>
+      <w:pPr>
+        <w:shd w:val="clear" w:color="auto" w:fill="FFFFFF"/>
+        <w:spacing w:after="0" w:line="240" w:lineRule="auto"/>
+        <w:rPr>
+          <w:rFonts w:ascii="Segoe UI" w:eastAsia="Times New Roman" w:hAnsi="Segoe UI" w:cs="Segoe UI"/>
+          <w:color w:val="333333"/>
+          <w:sz w:val="20"/>
+          <w:szCs w:val="20"/>
+        </w:rPr>
+      </w:pPr>
+      <w:r>
+        <w:rPr>
+          <w:rFonts w:ascii="Segoe UI" w:eastAsia="Times New Roman" w:hAnsi="Segoe UI" w:cs="Segoe UI"/>
+          <w:color w:val="333333"/>
+          <w:sz w:val="20"/>
+          <w:szCs w:val="20"/>
+        </w:rPr>
+        <w:t>Other way:</w:t>
+      </w:r>
+    </w:p>
+    <w:p>
+      <w:pPr>
+        <w:pStyle w:val="HTMLPreformatted"/>
+        <w:shd w:val="clear" w:color="auto" w:fill="D1E095"/>
+        <w:rPr>
+          <w:rStyle w:val="HTMLCode"/>
+          <w:color w:val="292B2C"/>
+        </w:rPr>
+      </w:pPr>
+      <w:proofErr w:type="spellStart"/>
+      <w:proofErr w:type="gramStart"/>
+      <w:r>
+        <w:rPr>
+          <w:rStyle w:val="HTMLCode"/>
+          <w:color w:val="292B2C"/>
+        </w:rPr>
+        <w:t>exampleForm</w:t>
+      </w:r>
+      <w:proofErr w:type="spellEnd"/>
+      <w:proofErr w:type="gramEnd"/>
+      <w:r>
+        <w:rPr>
+          <w:rStyle w:val="HTMLCode"/>
+          <w:color w:val="292B2C"/>
+        </w:rPr>
+        <w:t xml:space="preserve"> = new </w:t>
+      </w:r>
+      <w:proofErr w:type="spellStart"/>
+      <w:r>
+        <w:rPr>
+          <w:rStyle w:val="HTMLCode"/>
+          <w:color w:val="292B2C"/>
+        </w:rPr>
+        <w:t>FormGroup</w:t>
+      </w:r>
+      <w:proofErr w:type="spellEnd"/>
+      <w:r>
+        <w:rPr>
+          <w:rStyle w:val="HTMLCode"/>
+          <w:color w:val="292B2C"/>
+        </w:rPr>
+        <w:t xml:space="preserve"> ({</w:t>
+      </w:r>
+    </w:p>
+    <w:p>
+      <w:pPr>
+        <w:pStyle w:val="HTMLPreformatted"/>
+        <w:shd w:val="clear" w:color="auto" w:fill="D1E095"/>
+        <w:rPr>
+          <w:rStyle w:val="HTMLCode"/>
+          <w:color w:val="292B2C"/>
+        </w:rPr>
+      </w:pPr>
+      <w:r>
+        <w:rPr>
+          <w:rStyle w:val="HTMLCode"/>
+          <w:color w:val="292B2C"/>
+        </w:rPr>
+        <w:t xml:space="preserve">    </w:t>
+      </w:r>
+      <w:proofErr w:type="spellStart"/>
+      <w:proofErr w:type="gramStart"/>
+      <w:r>
+        <w:rPr>
+          <w:rStyle w:val="HTMLCode"/>
+          <w:color w:val="292B2C"/>
+        </w:rPr>
+        <w:t>firstName</w:t>
+      </w:r>
+      <w:proofErr w:type="spellEnd"/>
+      <w:proofErr w:type="gramEnd"/>
+      <w:r>
+        <w:rPr>
+          <w:rStyle w:val="HTMLCode"/>
+          <w:color w:val="292B2C"/>
+        </w:rPr>
+        <w:t xml:space="preserve">: new </w:t>
+      </w:r>
+      <w:proofErr w:type="spellStart"/>
+      <w:r>
+        <w:rPr>
+          <w:rStyle w:val="HTMLCode"/>
+          <w:color w:val="292B2C"/>
+        </w:rPr>
+        <w:t>FormControl</w:t>
+      </w:r>
+      <w:proofErr w:type="spellEnd"/>
+      <w:r>
+        <w:rPr>
+          <w:rStyle w:val="HTMLCode"/>
+          <w:color w:val="292B2C"/>
+        </w:rPr>
+        <w:t>(),</w:t>
+      </w:r>
+    </w:p>
+    <w:p>
+      <w:pPr>
+        <w:pStyle w:val="HTMLPreformatted"/>
+        <w:shd w:val="clear" w:color="auto" w:fill="D1E095"/>
+        <w:rPr>
+          <w:rStyle w:val="HTMLCode"/>
+          <w:color w:val="292B2C"/>
+        </w:rPr>
+      </w:pPr>
+      <w:r>
+        <w:rPr>
+          <w:rStyle w:val="HTMLCode"/>
+          <w:color w:val="292B2C"/>
+        </w:rPr>
+        <w:t xml:space="preserve">    </w:t>
+      </w:r>
+      <w:proofErr w:type="spellStart"/>
+      <w:proofErr w:type="gramStart"/>
+      <w:r>
+        <w:rPr>
+          <w:rStyle w:val="HTMLCode"/>
+          <w:color w:val="292B2C"/>
+        </w:rPr>
+        <w:t>lastName</w:t>
+      </w:r>
+      <w:proofErr w:type="spellEnd"/>
+      <w:proofErr w:type="gramEnd"/>
+      <w:r>
+        <w:rPr>
+          <w:rStyle w:val="HTMLCode"/>
+          <w:color w:val="292B2C"/>
+        </w:rPr>
+        <w:t xml:space="preserve">: new </w:t>
+      </w:r>
+      <w:proofErr w:type="spellStart"/>
+      <w:r>
+        <w:rPr>
+          <w:rStyle w:val="HTMLCode"/>
+          <w:color w:val="292B2C"/>
+        </w:rPr>
+        <w:t>FormControl</w:t>
+      </w:r>
+      <w:proofErr w:type="spellEnd"/>
+      <w:r>
+        <w:rPr>
+          <w:rStyle w:val="HTMLCode"/>
+          <w:color w:val="292B2C"/>
+        </w:rPr>
+        <w:t>(),</w:t>
+      </w:r>
+    </w:p>
+    <w:p>
+      <w:pPr>
+        <w:pStyle w:val="HTMLPreformatted"/>
+        <w:shd w:val="clear" w:color="auto" w:fill="D1E095"/>
+        <w:rPr>
+          <w:rStyle w:val="HTMLCode"/>
+          <w:color w:val="292B2C"/>
+        </w:rPr>
+      </w:pPr>
+      <w:r>
+        <w:rPr>
+          <w:rStyle w:val="HTMLCode"/>
+          <w:color w:val="292B2C"/>
+        </w:rPr>
+        <w:t xml:space="preserve">    </w:t>
+      </w:r>
+      <w:proofErr w:type="gramStart"/>
+      <w:r>
+        <w:rPr>
+          <w:rStyle w:val="HTMLCode"/>
+          <w:color w:val="292B2C"/>
+        </w:rPr>
+        <w:t>alias</w:t>
+      </w:r>
+      <w:proofErr w:type="gramEnd"/>
+      <w:r>
+        <w:rPr>
+          <w:rStyle w:val="HTMLCode"/>
+          <w:color w:val="292B2C"/>
+        </w:rPr>
+        <w:t xml:space="preserve">: new </w:t>
+      </w:r>
+      <w:proofErr w:type="spellStart"/>
+      <w:r>
+        <w:rPr>
+          <w:rStyle w:val="HTMLCode"/>
+          <w:color w:val="292B2C"/>
+        </w:rPr>
+        <w:t>FormArray</w:t>
+      </w:r>
+      <w:proofErr w:type="spellEnd"/>
+      <w:r>
+        <w:rPr>
+          <w:rStyle w:val="HTMLCode"/>
+          <w:color w:val="292B2C"/>
+        </w:rPr>
+        <w:t>([</w:t>
+      </w:r>
+      <w:proofErr w:type="spellStart"/>
+      <w:r>
+        <w:rPr>
+          <w:rStyle w:val="HTMLCode"/>
+          <w:color w:val="292B2C"/>
+        </w:rPr>
+        <w:t>addNewAlias</w:t>
+      </w:r>
+      <w:proofErr w:type="spellEnd"/>
+      <w:r>
+        <w:rPr>
+          <w:rStyle w:val="HTMLCode"/>
+          <w:color w:val="292B2C"/>
+        </w:rPr>
+        <w:t>()])</w:t>
+      </w:r>
+    </w:p>
+    <w:p>
+      <w:pPr>
+        <w:pStyle w:val="HTMLPreformatted"/>
+        <w:shd w:val="clear" w:color="auto" w:fill="D1E095"/>
+        <w:rPr>
+          <w:color w:val="292B2C"/>
+        </w:rPr>
+      </w:pPr>
+      <w:r>
+        <w:rPr>
+          <w:rStyle w:val="HTMLCode"/>
+          <w:color w:val="292B2C"/>
+        </w:rPr>
+        <w:t xml:space="preserve">  });</w:t>
+      </w:r>
+    </w:p>
+    <w:p>
+      <w:pPr>
+        <w:pStyle w:val="HTMLPreformatted"/>
+        <w:shd w:val="clear" w:color="auto" w:fill="D1E095"/>
+        <w:rPr>
+          <w:rStyle w:val="HTMLCode"/>
+          <w:color w:val="292B2C"/>
+        </w:rPr>
+      </w:pPr>
+      <w:proofErr w:type="spellStart"/>
+      <w:proofErr w:type="gramStart"/>
+      <w:r>
+        <w:rPr>
+          <w:rStyle w:val="HTMLCode"/>
+          <w:color w:val="292B2C"/>
+        </w:rPr>
+        <w:t>addNewAlias</w:t>
+      </w:r>
+      <w:proofErr w:type="spellEnd"/>
+      <w:r>
+        <w:rPr>
+          <w:rStyle w:val="HTMLCode"/>
+          <w:color w:val="292B2C"/>
+        </w:rPr>
+        <w:t>(</w:t>
+      </w:r>
+      <w:proofErr w:type="gramEnd"/>
+      <w:r>
+        <w:rPr>
+          <w:rStyle w:val="HTMLCode"/>
+          <w:color w:val="292B2C"/>
+        </w:rPr>
+        <w:t>) {</w:t>
+      </w:r>
+    </w:p>
+    <w:p>
+      <w:pPr>
+        <w:pStyle w:val="HTMLPreformatted"/>
+        <w:shd w:val="clear" w:color="auto" w:fill="D1E095"/>
+        <w:rPr>
+          <w:rStyle w:val="HTMLCode"/>
+          <w:color w:val="292B2C"/>
+        </w:rPr>
+      </w:pPr>
+      <w:r>
+        <w:rPr>
+          <w:rStyle w:val="HTMLCode"/>
+          <w:color w:val="292B2C"/>
+        </w:rPr>
+        <w:t xml:space="preserve">    </w:t>
+      </w:r>
+      <w:proofErr w:type="gramStart"/>
+      <w:r>
+        <w:rPr>
+          <w:rStyle w:val="HTMLCode"/>
+          <w:color w:val="292B2C"/>
+        </w:rPr>
+        <w:t>return</w:t>
+      </w:r>
+      <w:proofErr w:type="gramEnd"/>
+      <w:r>
+        <w:rPr>
+          <w:rStyle w:val="HTMLCode"/>
+          <w:color w:val="292B2C"/>
+        </w:rPr>
+        <w:t xml:space="preserve"> new </w:t>
+      </w:r>
+      <w:proofErr w:type="spellStart"/>
+      <w:r>
+        <w:rPr>
+          <w:rStyle w:val="HTMLCode"/>
+          <w:color w:val="292B2C"/>
+        </w:rPr>
+        <w:t>FormGroup</w:t>
+      </w:r>
+      <w:proofErr w:type="spellEnd"/>
+      <w:r>
+        <w:rPr>
+          <w:rStyle w:val="HTMLCode"/>
+          <w:color w:val="292B2C"/>
+        </w:rPr>
+        <w:t xml:space="preserve"> ({</w:t>
+      </w:r>
+    </w:p>
+    <w:p>
+      <w:pPr>
+        <w:pStyle w:val="HTMLPreformatted"/>
+        <w:shd w:val="clear" w:color="auto" w:fill="D1E095"/>
+        <w:rPr>
+          <w:rStyle w:val="HTMLCode"/>
+          <w:color w:val="292B2C"/>
+        </w:rPr>
+      </w:pPr>
+      <w:r>
+        <w:rPr>
+          <w:rStyle w:val="HTMLCode"/>
+          <w:color w:val="292B2C"/>
+        </w:rPr>
+        <w:t xml:space="preserve">    </w:t>
+      </w:r>
+      <w:proofErr w:type="spellStart"/>
+      <w:proofErr w:type="gramStart"/>
+      <w:r>
+        <w:rPr>
+          <w:rStyle w:val="HTMLCode"/>
+          <w:color w:val="292B2C"/>
+        </w:rPr>
+        <w:t>firstName</w:t>
+      </w:r>
+      <w:proofErr w:type="spellEnd"/>
+      <w:proofErr w:type="gramEnd"/>
+      <w:r>
+        <w:rPr>
+          <w:rStyle w:val="HTMLCode"/>
+          <w:color w:val="292B2C"/>
+        </w:rPr>
+        <w:t xml:space="preserve">: new </w:t>
+      </w:r>
+      <w:proofErr w:type="spellStart"/>
+      <w:r>
+        <w:rPr>
+          <w:rStyle w:val="HTMLCode"/>
+          <w:color w:val="292B2C"/>
+        </w:rPr>
+        <w:t>FormControl</w:t>
+      </w:r>
+      <w:proofErr w:type="spellEnd"/>
+      <w:r>
+        <w:rPr>
+          <w:rStyle w:val="HTMLCode"/>
+          <w:color w:val="292B2C"/>
+        </w:rPr>
+        <w:t>(),</w:t>
+      </w:r>
+    </w:p>
+    <w:p>
+      <w:pPr>
+        <w:pStyle w:val="HTMLPreformatted"/>
+        <w:shd w:val="clear" w:color="auto" w:fill="D1E095"/>
+        <w:rPr>
+          <w:rStyle w:val="HTMLCode"/>
+          <w:color w:val="292B2C"/>
+        </w:rPr>
+      </w:pPr>
+      <w:r>
+        <w:rPr>
+          <w:rStyle w:val="HTMLCode"/>
+          <w:color w:val="292B2C"/>
+        </w:rPr>
+        <w:t xml:space="preserve">    });</w:t>
+      </w:r>
+    </w:p>
+    <w:p>
+      <w:pPr>
+        <w:pStyle w:val="HTMLPreformatted"/>
+        <w:shd w:val="clear" w:color="auto" w:fill="D1E095"/>
+        <w:rPr>
+          <w:rStyle w:val="HTMLCode"/>
+          <w:color w:val="292B2C"/>
+        </w:rPr>
+      </w:pPr>
+      <w:r>
+        <w:rPr>
+          <w:rStyle w:val="HTMLCode"/>
+          <w:color w:val="292B2C"/>
+        </w:rPr>
+        <w:t xml:space="preserve">  }</w:t>
+      </w:r>
+    </w:p>
+    <w:p>
+      <w:pPr>
+        <w:pStyle w:val="HTMLPreformatted"/>
+        <w:shd w:val="clear" w:color="auto" w:fill="D1E095"/>
+        <w:rPr>
+          <w:rStyle w:val="HTMLCode"/>
+          <w:color w:val="292B2C"/>
+        </w:rPr>
+      </w:pPr>
+      <w:r>
+        <w:rPr>
+          <w:rStyle w:val="HTMLCode"/>
+          <w:color w:val="292B2C"/>
+        </w:rPr>
+        <w:t xml:space="preserve">  </w:t>
+      </w:r>
+      <w:proofErr w:type="gramStart"/>
+      <w:r>
+        <w:rPr>
+          <w:rStyle w:val="HTMLCode"/>
+          <w:color w:val="292B2C"/>
+        </w:rPr>
+        <w:t>get</w:t>
+      </w:r>
+      <w:proofErr w:type="gramEnd"/>
+      <w:r>
+        <w:rPr>
+          <w:rStyle w:val="HTMLCode"/>
+          <w:color w:val="292B2C"/>
+        </w:rPr>
+        <w:t xml:space="preserve"> aliases() {</w:t>
+      </w:r>
+    </w:p>
+    <w:p>
+      <w:pPr>
+        <w:pStyle w:val="HTMLPreformatted"/>
+        <w:shd w:val="clear" w:color="auto" w:fill="D1E095"/>
+        <w:rPr>
+          <w:rStyle w:val="HTMLCode"/>
+          <w:color w:val="292B2C"/>
+        </w:rPr>
+      </w:pPr>
+      <w:r>
+        <w:rPr>
+          <w:rStyle w:val="HTMLCode"/>
+          <w:color w:val="292B2C"/>
+        </w:rPr>
+        <w:t xml:space="preserve">    </w:t>
+      </w:r>
+      <w:proofErr w:type="gramStart"/>
+      <w:r>
+        <w:rPr>
+          <w:rStyle w:val="HTMLCode"/>
+          <w:color w:val="292B2C"/>
+        </w:rPr>
+        <w:t>const</w:t>
+      </w:r>
+      <w:proofErr w:type="gramEnd"/>
+      <w:r>
+        <w:rPr>
+          <w:rStyle w:val="HTMLCode"/>
+          <w:color w:val="292B2C"/>
+        </w:rPr>
+        <w:t xml:space="preserve"> alias= </w:t>
+      </w:r>
+      <w:proofErr w:type="spellStart"/>
+      <w:r>
+        <w:rPr>
+          <w:rStyle w:val="HTMLCode"/>
+          <w:color w:val="292B2C"/>
+        </w:rPr>
+        <w:t>this.exampleForm.get</w:t>
+      </w:r>
+      <w:proofErr w:type="spellEnd"/>
+      <w:r>
+        <w:rPr>
+          <w:rStyle w:val="HTMLCode"/>
+          <w:color w:val="292B2C"/>
+        </w:rPr>
+        <w:t xml:space="preserve">("alias") as </w:t>
+      </w:r>
+      <w:proofErr w:type="spellStart"/>
+      <w:r>
+        <w:rPr>
+          <w:rStyle w:val="HTMLCode"/>
+          <w:color w:val="292B2C"/>
+        </w:rPr>
+        <w:t>FormArray</w:t>
+      </w:r>
+      <w:proofErr w:type="spellEnd"/>
+      <w:r>
+        <w:rPr>
+          <w:rStyle w:val="HTMLCode"/>
+          <w:color w:val="292B2C"/>
+        </w:rPr>
+        <w:t>;</w:t>
+      </w:r>
+    </w:p>
+    <w:p>
+      <w:pPr>
+        <w:pStyle w:val="HTMLPreformatted"/>
+        <w:shd w:val="clear" w:color="auto" w:fill="D1E095"/>
+        <w:rPr>
+          <w:rStyle w:val="HTMLCode"/>
+          <w:color w:val="292B2C"/>
+        </w:rPr>
+      </w:pPr>
+      <w:r>
+        <w:rPr>
+          <w:rStyle w:val="HTMLCode"/>
+          <w:color w:val="292B2C"/>
+        </w:rPr>
+        <w:t xml:space="preserve">    </w:t>
+      </w:r>
+      <w:proofErr w:type="spellStart"/>
+      <w:proofErr w:type="gramStart"/>
+      <w:r>
+        <w:rPr>
+          <w:rStyle w:val="HTMLCode"/>
+          <w:color w:val="292B2C"/>
+        </w:rPr>
+        <w:t>alias.push</w:t>
+      </w:r>
+      <w:proofErr w:type="spellEnd"/>
+      <w:r>
+        <w:rPr>
+          <w:rStyle w:val="HTMLCode"/>
+          <w:color w:val="292B2C"/>
+        </w:rPr>
+        <w:t>(</w:t>
+      </w:r>
+      <w:proofErr w:type="spellStart"/>
+      <w:proofErr w:type="gramEnd"/>
+      <w:r>
+        <w:rPr>
+          <w:rStyle w:val="HTMLCode"/>
+          <w:color w:val="292B2C"/>
+        </w:rPr>
+        <w:t>addNewAlias</w:t>
+      </w:r>
+      <w:proofErr w:type="spellEnd"/>
+      <w:r>
+        <w:rPr>
+          <w:rStyle w:val="HTMLCode"/>
+          <w:color w:val="292B2C"/>
+        </w:rPr>
+        <w:t>());</w:t>
+      </w:r>
+    </w:p>
+    <w:p>
+      <w:pPr>
+        <w:pStyle w:val="HTMLPreformatted"/>
+        <w:shd w:val="clear" w:color="auto" w:fill="D1E095"/>
+        <w:rPr>
+          <w:color w:val="292B2C"/>
+        </w:rPr>
+      </w:pPr>
+      <w:r>
+        <w:rPr>
+          <w:rStyle w:val="HTMLCode"/>
+          <w:color w:val="292B2C"/>
+        </w:rPr>
+        <w:t xml:space="preserve">  }</w:t>
+      </w:r>
+    </w:p>
+    <w:p>
+      <w:pPr>
+        <w:shd w:val="clear" w:color="auto" w:fill="FFFFFF"/>
+        <w:spacing w:after="0" w:line="240" w:lineRule="auto"/>
+        <w:rPr>
+          <w:rFonts w:ascii="Segoe UI" w:eastAsia="Times New Roman" w:hAnsi="Segoe UI" w:cs="Segoe UI"/>
+          <w:color w:val="333333"/>
+          <w:sz w:val="20"/>
+          <w:szCs w:val="20"/>
+        </w:rPr>
+      </w:pPr>
+    </w:p>
+    <w:p>
+      <w:pPr>
+        <w:pStyle w:val="HTMLPreformatted"/>
+        <w:shd w:val="clear" w:color="auto" w:fill="D1E095"/>
+        <w:rPr>
+          <w:rStyle w:val="HTMLCode"/>
+          <w:color w:val="292B2C"/>
+        </w:rPr>
+      </w:pPr>
+      <w:r>
+        <w:rPr>
+          <w:rStyle w:val="token"/>
+          <w:color w:val="292B2C"/>
+        </w:rPr>
+        <w:t>&lt;form [</w:t>
+      </w:r>
+      <w:proofErr w:type="spellStart"/>
+      <w:r>
+        <w:rPr>
+          <w:rStyle w:val="token"/>
+          <w:color w:val="292B2C"/>
+        </w:rPr>
+        <w:t>formGroup</w:t>
+      </w:r>
+      <w:proofErr w:type="spellEnd"/>
+      <w:proofErr w:type="gramStart"/>
+      <w:r>
+        <w:rPr>
+          <w:rStyle w:val="token"/>
+          <w:color w:val="292B2C"/>
+        </w:rPr>
+        <w:t>]=</w:t>
+      </w:r>
+      <w:proofErr w:type="gramEnd"/>
+      <w:r>
+        <w:rPr>
+          <w:rStyle w:val="token"/>
+          <w:color w:val="292B2C"/>
+        </w:rPr>
+        <w:t>"</w:t>
+      </w:r>
+      <w:proofErr w:type="spellStart"/>
+      <w:r>
+        <w:rPr>
+          <w:rStyle w:val="token"/>
+          <w:color w:val="292B2C"/>
+        </w:rPr>
+        <w:t>exampleForm</w:t>
+      </w:r>
+      <w:proofErr w:type="spellEnd"/>
+      <w:r>
+        <w:rPr>
+          <w:rStyle w:val="token"/>
+          <w:color w:val="292B2C"/>
+        </w:rPr>
+        <w:t>"&gt;</w:t>
+      </w:r>
+    </w:p>
+    <w:p>
+      <w:pPr>
+        <w:pStyle w:val="HTMLPreformatted"/>
+        <w:shd w:val="clear" w:color="auto" w:fill="D1E095"/>
+        <w:rPr>
+          <w:rStyle w:val="HTMLCode"/>
+          <w:color w:val="292B2C"/>
+        </w:rPr>
+      </w:pPr>
+      <w:r>
+        <w:rPr>
+          <w:rStyle w:val="HTMLCode"/>
+          <w:color w:val="292B2C"/>
+        </w:rPr>
+        <w:t xml:space="preserve">  </w:t>
+      </w:r>
+      <w:r>
+        <w:rPr>
+          <w:rStyle w:val="token"/>
+          <w:color w:val="292B2C"/>
+        </w:rPr>
+        <w:t>&lt;div class="form-group"&gt;</w:t>
+      </w:r>
+    </w:p>
+    <w:p>
+      <w:pPr>
+        <w:pStyle w:val="HTMLPreformatted"/>
+        <w:shd w:val="clear" w:color="auto" w:fill="D1E095"/>
+        <w:rPr>
+          <w:rStyle w:val="HTMLCode"/>
+          <w:color w:val="292B2C"/>
+        </w:rPr>
+      </w:pPr>
+      <w:r>
+        <w:rPr>
+          <w:rStyle w:val="HTMLCode"/>
+          <w:color w:val="292B2C"/>
+        </w:rPr>
+        <w:t xml:space="preserve">    </w:t>
+      </w:r>
+      <w:r>
+        <w:rPr>
+          <w:rStyle w:val="token"/>
+          <w:color w:val="292B2C"/>
+        </w:rPr>
+        <w:t>&lt;</w:t>
+      </w:r>
+      <w:proofErr w:type="gramStart"/>
+      <w:r>
+        <w:rPr>
+          <w:rStyle w:val="token"/>
+          <w:color w:val="292B2C"/>
+        </w:rPr>
+        <w:t>label&gt;</w:t>
+      </w:r>
+      <w:proofErr w:type="gramEnd"/>
+      <w:r>
+        <w:rPr>
+          <w:rStyle w:val="HTMLCode"/>
+          <w:color w:val="292B2C"/>
+        </w:rPr>
+        <w:t>First Name:</w:t>
+      </w:r>
+      <w:r>
+        <w:rPr>
+          <w:rStyle w:val="token"/>
+          <w:color w:val="292B2C"/>
+        </w:rPr>
+        <w:t>&lt;/label&gt;</w:t>
+      </w:r>
+    </w:p>
+    <w:p>
+      <w:pPr>
+        <w:pStyle w:val="HTMLPreformatted"/>
+        <w:shd w:val="clear" w:color="auto" w:fill="D1E095"/>
+        <w:rPr>
+          <w:rStyle w:val="HTMLCode"/>
+          <w:color w:val="292B2C"/>
+        </w:rPr>
+      </w:pPr>
+      <w:r>
+        <w:rPr>
+          <w:rStyle w:val="HTMLCode"/>
+          <w:color w:val="292B2C"/>
+        </w:rPr>
+        <w:t xml:space="preserve">    </w:t>
+      </w:r>
+      <w:r>
+        <w:rPr>
+          <w:rStyle w:val="token"/>
+          <w:color w:val="292B2C"/>
+        </w:rPr>
+        <w:t xml:space="preserve">&lt;input class="form-control" </w:t>
+      </w:r>
+      <w:proofErr w:type="spellStart"/>
+      <w:r>
+        <w:rPr>
+          <w:rStyle w:val="token"/>
+          <w:color w:val="292B2C"/>
+        </w:rPr>
+        <w:t>formControlName</w:t>
+      </w:r>
+      <w:proofErr w:type="spellEnd"/>
+      <w:r>
+        <w:rPr>
+          <w:rStyle w:val="token"/>
+          <w:color w:val="292B2C"/>
+        </w:rPr>
+        <w:t>="</w:t>
+      </w:r>
+      <w:proofErr w:type="spellStart"/>
+      <w:r>
+        <w:rPr>
+          <w:rStyle w:val="token"/>
+          <w:color w:val="292B2C"/>
+        </w:rPr>
+        <w:t>firstName</w:t>
+      </w:r>
+      <w:proofErr w:type="spellEnd"/>
+      <w:r>
+        <w:rPr>
+          <w:rStyle w:val="token"/>
+          <w:color w:val="292B2C"/>
+        </w:rPr>
+        <w:t>"&gt;</w:t>
+      </w:r>
+    </w:p>
+    <w:p>
+      <w:pPr>
+        <w:pStyle w:val="HTMLPreformatted"/>
+        <w:shd w:val="clear" w:color="auto" w:fill="D1E095"/>
+        <w:rPr>
+          <w:rStyle w:val="HTMLCode"/>
+          <w:color w:val="292B2C"/>
+        </w:rPr>
+      </w:pPr>
+      <w:r>
+        <w:rPr>
+          <w:rStyle w:val="HTMLCode"/>
+          <w:color w:val="292B2C"/>
+        </w:rPr>
+        <w:t xml:space="preserve">    </w:t>
+      </w:r>
+      <w:r>
+        <w:rPr>
+          <w:rStyle w:val="token"/>
+          <w:color w:val="292B2C"/>
+        </w:rPr>
+        <w:t>&lt;</w:t>
+      </w:r>
+      <w:proofErr w:type="gramStart"/>
+      <w:r>
+        <w:rPr>
+          <w:rStyle w:val="token"/>
+          <w:color w:val="292B2C"/>
+        </w:rPr>
+        <w:t>label&gt;</w:t>
+      </w:r>
+      <w:proofErr w:type="gramEnd"/>
+      <w:r>
+        <w:rPr>
+          <w:rStyle w:val="HTMLCode"/>
+          <w:color w:val="292B2C"/>
+        </w:rPr>
+        <w:t>Last Name:</w:t>
+      </w:r>
+      <w:r>
+        <w:rPr>
+          <w:rStyle w:val="token"/>
+          <w:color w:val="292B2C"/>
+        </w:rPr>
+        <w:t>&lt;/label&gt;</w:t>
+      </w:r>
+    </w:p>
+    <w:p>
+      <w:pPr>
+        <w:pStyle w:val="HTMLPreformatted"/>
+        <w:shd w:val="clear" w:color="auto" w:fill="D1E095"/>
+        <w:rPr>
+          <w:rStyle w:val="HTMLCode"/>
+          <w:color w:val="292B2C"/>
+        </w:rPr>
+      </w:pPr>
+      <w:r>
+        <w:rPr>
+          <w:rStyle w:val="HTMLCode"/>
+          <w:color w:val="292B2C"/>
+        </w:rPr>
+        <w:t xml:space="preserve">    </w:t>
+      </w:r>
+      <w:r>
+        <w:rPr>
+          <w:rStyle w:val="token"/>
+          <w:color w:val="292B2C"/>
+        </w:rPr>
+        <w:t xml:space="preserve">&lt;input class="form-control" </w:t>
+      </w:r>
+      <w:proofErr w:type="spellStart"/>
+      <w:r>
+        <w:rPr>
+          <w:rStyle w:val="token"/>
+          <w:color w:val="292B2C"/>
+        </w:rPr>
+        <w:t>formControlName</w:t>
+      </w:r>
+      <w:proofErr w:type="spellEnd"/>
+      <w:r>
+        <w:rPr>
+          <w:rStyle w:val="token"/>
+          <w:color w:val="292B2C"/>
+        </w:rPr>
+        <w:t>="</w:t>
+      </w:r>
+      <w:proofErr w:type="spellStart"/>
+      <w:r>
+        <w:rPr>
+          <w:rStyle w:val="token"/>
+          <w:color w:val="292B2C"/>
+        </w:rPr>
+        <w:t>lastName</w:t>
+      </w:r>
+      <w:proofErr w:type="spellEnd"/>
+      <w:r>
+        <w:rPr>
+          <w:rStyle w:val="token"/>
+          <w:color w:val="292B2C"/>
+        </w:rPr>
+        <w:t>"&gt;</w:t>
+      </w:r>
+    </w:p>
+    <w:p>
+      <w:pPr>
+        <w:pStyle w:val="HTMLPreformatted"/>
+        <w:shd w:val="clear" w:color="auto" w:fill="D1E095"/>
+        <w:rPr>
+          <w:rStyle w:val="HTMLCode"/>
+          <w:color w:val="292B2C"/>
+        </w:rPr>
+      </w:pPr>
+      <w:r>
+        <w:rPr>
+          <w:rStyle w:val="HTMLCode"/>
+          <w:color w:val="292B2C"/>
+        </w:rPr>
+        <w:t xml:space="preserve">    </w:t>
+      </w:r>
+      <w:r>
+        <w:rPr>
+          <w:rStyle w:val="token"/>
+          <w:color w:val="292B2C"/>
+        </w:rPr>
+        <w:t xml:space="preserve">&lt;div </w:t>
+      </w:r>
+      <w:proofErr w:type="spellStart"/>
+      <w:r>
+        <w:rPr>
+          <w:rStyle w:val="token"/>
+          <w:color w:val="292B2C"/>
+        </w:rPr>
+        <w:t>formArrayName</w:t>
+      </w:r>
+      <w:proofErr w:type="spellEnd"/>
+      <w:r>
+        <w:rPr>
+          <w:rStyle w:val="token"/>
+          <w:color w:val="292B2C"/>
+        </w:rPr>
+        <w:t>="alias"&gt;</w:t>
+      </w:r>
+    </w:p>
+    <w:p>
+      <w:pPr>
+        <w:pStyle w:val="HTMLPreformatted"/>
+        <w:shd w:val="clear" w:color="auto" w:fill="D1E095"/>
+        <w:rPr>
+          <w:rStyle w:val="HTMLCode"/>
+          <w:color w:val="292B2C"/>
+        </w:rPr>
+      </w:pPr>
+      <w:r>
+        <w:rPr>
+          <w:rStyle w:val="HTMLCode"/>
+          <w:color w:val="292B2C"/>
+        </w:rPr>
+        <w:t xml:space="preserve">                    </w:t>
+      </w:r>
+      <w:r>
+        <w:rPr>
+          <w:rStyle w:val="token"/>
+          <w:color w:val="292B2C"/>
+        </w:rPr>
+        <w:t>&lt;h3&gt;</w:t>
+      </w:r>
+      <w:r>
+        <w:rPr>
+          <w:rStyle w:val="HTMLCode"/>
+          <w:color w:val="292B2C"/>
+        </w:rPr>
+        <w:t>Add alias</w:t>
+      </w:r>
+      <w:r>
+        <w:rPr>
+          <w:rStyle w:val="token"/>
+          <w:color w:val="292B2C"/>
+        </w:rPr>
+        <w:t>&lt;/h3&gt;</w:t>
+      </w:r>
+    </w:p>
+    <w:p>
+      <w:pPr>
+        <w:pStyle w:val="HTMLPreformatted"/>
+        <w:shd w:val="clear" w:color="auto" w:fill="D1E095"/>
+        <w:rPr>
+          <w:rStyle w:val="HTMLCode"/>
+          <w:color w:val="292B2C"/>
+        </w:rPr>
+      </w:pPr>
+      <w:r>
+        <w:rPr>
+          <w:rStyle w:val="HTMLCode"/>
+          <w:color w:val="292B2C"/>
+        </w:rPr>
+        <w:t xml:space="preserve">                    </w:t>
+      </w:r>
+      <w:r>
+        <w:rPr>
+          <w:rStyle w:val="token"/>
+          <w:color w:val="292B2C"/>
+        </w:rPr>
+        <w:t>&lt;button (click</w:t>
+      </w:r>
+      <w:proofErr w:type="gramStart"/>
+      <w:r>
+        <w:rPr>
+          <w:rStyle w:val="token"/>
+          <w:color w:val="292B2C"/>
+        </w:rPr>
+        <w:t>)=</w:t>
+      </w:r>
+      <w:proofErr w:type="gramEnd"/>
+      <w:r>
+        <w:rPr>
+          <w:rStyle w:val="token"/>
+          <w:color w:val="292B2C"/>
+        </w:rPr>
+        <w:t>"</w:t>
+      </w:r>
+      <w:proofErr w:type="spellStart"/>
+      <w:r>
+        <w:rPr>
+          <w:rStyle w:val="token"/>
+          <w:color w:val="292B2C"/>
+        </w:rPr>
+        <w:t>addNewAlias</w:t>
+      </w:r>
+      <w:proofErr w:type="spellEnd"/>
+      <w:r>
+        <w:rPr>
+          <w:rStyle w:val="token"/>
+          <w:color w:val="292B2C"/>
+        </w:rPr>
+        <w:t>();" &gt;</w:t>
+      </w:r>
+      <w:r>
+        <w:rPr>
+          <w:rStyle w:val="HTMLCode"/>
+          <w:color w:val="292B2C"/>
+        </w:rPr>
+        <w:t xml:space="preserve">Add another alias </w:t>
+      </w:r>
+      <w:r>
+        <w:rPr>
+          <w:rStyle w:val="token"/>
+          <w:color w:val="292B2C"/>
+        </w:rPr>
+        <w:t>&lt;/button&gt;</w:t>
+      </w:r>
+    </w:p>
+    <w:p>
+      <w:pPr>
+        <w:pStyle w:val="HTMLPreformatted"/>
+        <w:shd w:val="clear" w:color="auto" w:fill="D1E095"/>
+        <w:rPr>
+          <w:rStyle w:val="HTMLCode"/>
+          <w:color w:val="292B2C"/>
+        </w:rPr>
+      </w:pPr>
+      <w:r>
+        <w:rPr>
+          <w:rStyle w:val="HTMLCode"/>
+          <w:color w:val="292B2C"/>
+        </w:rPr>
+        <w:t xml:space="preserve">                    </w:t>
+      </w:r>
+      <w:r>
+        <w:rPr>
+          <w:rStyle w:val="token"/>
+          <w:color w:val="292B2C"/>
+        </w:rPr>
+        <w:t>&lt;div *</w:t>
+      </w:r>
+      <w:proofErr w:type="spellStart"/>
+      <w:r>
+        <w:rPr>
+          <w:rStyle w:val="token"/>
+          <w:color w:val="292B2C"/>
+        </w:rPr>
+        <w:t>ngFor</w:t>
+      </w:r>
+      <w:proofErr w:type="spellEnd"/>
+      <w:r>
+        <w:rPr>
+          <w:rStyle w:val="token"/>
+          <w:color w:val="292B2C"/>
+        </w:rPr>
+        <w:t>="</w:t>
+      </w:r>
+      <w:proofErr w:type="gramStart"/>
+      <w:r>
+        <w:rPr>
+          <w:rStyle w:val="token"/>
+          <w:color w:val="292B2C"/>
+        </w:rPr>
+        <w:t>let  address</w:t>
+      </w:r>
+      <w:proofErr w:type="gramEnd"/>
+      <w:r>
+        <w:rPr>
+          <w:rStyle w:val="token"/>
+          <w:color w:val="292B2C"/>
+        </w:rPr>
+        <w:t xml:space="preserve"> of </w:t>
+      </w:r>
+      <w:proofErr w:type="spellStart"/>
+      <w:r>
+        <w:rPr>
+          <w:rStyle w:val="token"/>
+          <w:color w:val="292B2C"/>
+        </w:rPr>
+        <w:t>aliases.controls</w:t>
+      </w:r>
+      <w:proofErr w:type="spellEnd"/>
+      <w:r>
+        <w:rPr>
+          <w:rStyle w:val="token"/>
+          <w:color w:val="292B2C"/>
+        </w:rPr>
+        <w:t xml:space="preserve">;  let </w:t>
+      </w:r>
+      <w:proofErr w:type="spellStart"/>
+      <w:r>
+        <w:rPr>
+          <w:rStyle w:val="token"/>
+          <w:color w:val="292B2C"/>
+        </w:rPr>
+        <w:t>i</w:t>
+      </w:r>
+      <w:proofErr w:type="spellEnd"/>
+      <w:r>
+        <w:rPr>
+          <w:rStyle w:val="token"/>
+          <w:color w:val="292B2C"/>
+        </w:rPr>
+        <w:t>=index"&gt;</w:t>
+      </w:r>
+    </w:p>
+    <w:p>
+      <w:pPr>
+        <w:pStyle w:val="HTMLPreformatted"/>
+        <w:shd w:val="clear" w:color="auto" w:fill="D1E095"/>
+        <w:rPr>
+          <w:rStyle w:val="HTMLCode"/>
+          <w:color w:val="292B2C"/>
+        </w:rPr>
+      </w:pPr>
+      <w:r>
+        <w:rPr>
+          <w:rStyle w:val="HTMLCode"/>
+          <w:color w:val="292B2C"/>
+        </w:rPr>
+        <w:t xml:space="preserve">                        &lt;input type="text" [</w:t>
+      </w:r>
+      <w:proofErr w:type="spellStart"/>
+      <w:r>
+        <w:rPr>
+          <w:rStyle w:val="HTMLCode"/>
+          <w:color w:val="292B2C"/>
+        </w:rPr>
+        <w:t>formControlName</w:t>
+      </w:r>
+      <w:proofErr w:type="spellEnd"/>
+      <w:r>
+        <w:rPr>
+          <w:rStyle w:val="HTMLCode"/>
+          <w:color w:val="292B2C"/>
+        </w:rPr>
+        <w:t>] = "</w:t>
+      </w:r>
+      <w:proofErr w:type="spellStart"/>
+      <w:r>
+        <w:rPr>
+          <w:rStyle w:val="HTMLCode"/>
+          <w:color w:val="292B2C"/>
+        </w:rPr>
+        <w:t>i</w:t>
+      </w:r>
+      <w:proofErr w:type="spellEnd"/>
+      <w:r>
+        <w:rPr>
+          <w:rStyle w:val="HTMLCode"/>
+          <w:color w:val="292B2C"/>
+        </w:rPr>
+        <w:t>" &gt;</w:t>
+      </w:r>
+    </w:p>
+    <w:p>
+      <w:pPr>
+        <w:pStyle w:val="HTMLPreformatted"/>
+        <w:shd w:val="clear" w:color="auto" w:fill="D1E095"/>
+        <w:rPr>
+          <w:rStyle w:val="HTMLCode"/>
+          <w:color w:val="292B2C"/>
+        </w:rPr>
+      </w:pPr>
+      <w:r>
+        <w:rPr>
+          <w:rStyle w:val="HTMLCode"/>
+          <w:color w:val="292B2C"/>
+        </w:rPr>
+        <w:t xml:space="preserve">                    </w:t>
+      </w:r>
+      <w:r>
+        <w:rPr>
+          <w:rStyle w:val="token"/>
+          <w:color w:val="292B2C"/>
+        </w:rPr>
+        <w:t>&lt;/div&gt;</w:t>
+      </w:r>
+    </w:p>
+    <w:p>
+      <w:pPr>
+        <w:pStyle w:val="HTMLPreformatted"/>
+        <w:shd w:val="clear" w:color="auto" w:fill="D1E095"/>
+        <w:rPr>
+          <w:rStyle w:val="HTMLCode"/>
+          <w:color w:val="292B2C"/>
+        </w:rPr>
+      </w:pPr>
+      <w:r>
+        <w:rPr>
+          <w:rStyle w:val="HTMLCode"/>
+          <w:color w:val="292B2C"/>
+        </w:rPr>
+        <w:t xml:space="preserve">    </w:t>
+      </w:r>
+      <w:r>
+        <w:rPr>
+          <w:rStyle w:val="token"/>
+          <w:color w:val="292B2C"/>
+        </w:rPr>
+        <w:t>&lt;/div&gt;</w:t>
+      </w:r>
+    </w:p>
+    <w:p>
+      <w:pPr>
+        <w:pStyle w:val="HTMLPreformatted"/>
+        <w:shd w:val="clear" w:color="auto" w:fill="D1E095"/>
+        <w:rPr>
+          <w:rStyle w:val="HTMLCode"/>
+          <w:color w:val="292B2C"/>
+        </w:rPr>
+      </w:pPr>
+      <w:r>
+        <w:rPr>
+          <w:rStyle w:val="HTMLCode"/>
+          <w:color w:val="292B2C"/>
+        </w:rPr>
+        <w:t xml:space="preserve">  </w:t>
+      </w:r>
+      <w:r>
+        <w:rPr>
+          <w:rStyle w:val="token"/>
+          <w:color w:val="292B2C"/>
+        </w:rPr>
+        <w:t>&lt;/div&gt;</w:t>
+      </w:r>
+    </w:p>
+    <w:p>
+      <w:pPr>
+        <w:pStyle w:val="HTMLPreformatted"/>
+        <w:shd w:val="clear" w:color="auto" w:fill="D1E095"/>
+        <w:rPr>
+          <w:color w:val="292B2C"/>
+        </w:rPr>
+      </w:pPr>
+      <w:r>
+        <w:rPr>
+          <w:rStyle w:val="token"/>
+          <w:color w:val="292B2C"/>
+        </w:rPr>
+        <w:t>&lt;/form&gt;</w:t>
+      </w:r>
+    </w:p>
+    <w:p>
+      <w:pPr>
+        <w:shd w:val="clear" w:color="auto" w:fill="FFFFFF"/>
+        <w:spacing w:after="0" w:line="240" w:lineRule="auto"/>
+        <w:rPr>
+          <w:rFonts w:ascii="Segoe UI" w:eastAsia="Times New Roman" w:hAnsi="Segoe UI" w:cs="Segoe UI"/>
+          <w:color w:val="333333"/>
+          <w:sz w:val="20"/>
+          <w:szCs w:val="20"/>
         </w:rPr>
       </w:pPr>
     </w:p>
@@ -26758,6 +30942,31 @@
     <w:name w:val="Normal"/>
     <w:qFormat/>
     <w:rsid w:val="00117B01"/>
+  </w:style>
+  <w:style w:type="paragraph" w:styleId="Heading2">
+    <w:name w:val="heading 2"/>
+    <w:basedOn w:val="Normal"/>
+    <w:next w:val="Normal"/>
+    <w:link w:val="Heading2Char"/>
+    <w:uiPriority w:val="9"/>
+    <w:semiHidden/>
+    <w:unhideWhenUsed/>
+    <w:qFormat/>
+    <w:rsid w:val="00574277"/>
+    <w:pPr>
+      <w:keepNext/>
+      <w:keepLines/>
+      <w:spacing w:before="200" w:after="0"/>
+      <w:outlineLvl w:val="1"/>
+    </w:pPr>
+    <w:rPr>
+      <w:rFonts w:asciiTheme="majorHAnsi" w:eastAsiaTheme="majorEastAsia" w:hAnsiTheme="majorHAnsi" w:cstheme="majorBidi"/>
+      <w:b/>
+      <w:bCs/>
+      <w:color w:val="4F81BD" w:themeColor="accent1"/>
+      <w:sz w:val="26"/>
+      <w:szCs w:val="26"/>
+    </w:rPr>
   </w:style>
   <w:style w:type="paragraph" w:styleId="Heading3">
     <w:name w:val="heading 3"/>
@@ -27036,6 +31245,22 @@
     <w:name w:val="string"/>
     <w:basedOn w:val="DefaultParagraphFont"/>
     <w:rsid w:val="005D3598"/>
+  </w:style>
+  <w:style w:type="character" w:customStyle="1" w:styleId="Heading2Char">
+    <w:name w:val="Heading 2 Char"/>
+    <w:basedOn w:val="DefaultParagraphFont"/>
+    <w:link w:val="Heading2"/>
+    <w:uiPriority w:val="9"/>
+    <w:semiHidden/>
+    <w:rsid w:val="00574277"/>
+    <w:rPr>
+      <w:rFonts w:asciiTheme="majorHAnsi" w:eastAsiaTheme="majorEastAsia" w:hAnsiTheme="majorHAnsi" w:cstheme="majorBidi"/>
+      <w:b/>
+      <w:bCs/>
+      <w:color w:val="4F81BD" w:themeColor="accent1"/>
+      <w:sz w:val="26"/>
+      <w:szCs w:val="26"/>
+    </w:rPr>
   </w:style>
 </w:styles>
 </file>
